--- a/PORTIA_J_SYDNEY_Fresher.docx
+++ b/PORTIA_J_SYDNEY_Fresher.docx
@@ -21,7 +21,7 @@
       </w:tblGrid>
       <w:tr>
         <w:trPr>
-          <w:trHeight w:val="1350"/>
+          <w:trHeight w:val="715"/>
         </w:trPr>
         <w:tc>
           <w:tcPr>
@@ -44,7 +44,6 @@
                 <w15:appearance w15:val="hidden"/>
                 <w:text w:multiLine="1"/>
               </w:sdtPr>
-              <w:sdtEndPr/>
               <w:sdtContent>
                 <w:r>
                   <w:t>PORTIA J SYDNEY</w:t>
@@ -90,7 +89,6 @@
                 <w:p>
                   <w:pPr>
                     <w:pStyle w:val="ContactInfo"/>
-                    <w:jc w:val="left"/>
                   </w:pPr>
                   <w:sdt>
                     <w:sdtPr>
@@ -104,7 +102,6 @@
                       <w15:appearance w15:val="hidden"/>
                       <w:text w:multiLine="1"/>
                     </w:sdtPr>
-                    <w:sdtEndPr/>
                     <w:sdtContent>
                       <w:r>
                         <w:t>5/132 D1, Kalyan Nagar, Aligarh, UP</w:t>
@@ -1198,7 +1195,7 @@
                       </mc:Choice>
                       <mc:Fallback>
                         <w:pict>
-                          <v:shape w14:anchorId="2A6CA73C" id="Address icon" o:spid="_x0000_s1026" alt="Address icon" style="width:9.35pt;height:9.35pt;visibility:visible;mso-wrap-style:square;mso-left-percent:-10001;mso-top-percent:-10001;mso-position-horizontal:absolute;mso-position-horizontal-relative:char;mso-position-vertical:absolute;mso-position-vertical-relative:line;mso-left-percent:-10001;mso-top-percent:-10001;v-text-anchor:top" coordsize="2846,2833" o:gfxdata="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" path="m1418,r25,3l1468,11r25,12l1520,39r27,21l1575,85r32,30l1642,147r36,34l1717,218r40,38l1799,295r43,42l1886,379r45,43l1977,467r47,45l2071,558r47,45l2165,649r48,46l2259,741r47,46l2351,831r46,44l2440,918r42,42l2524,1001r39,39l2601,1077r36,36l2671,1147r31,31l2731,1207r26,27l2780,1257r20,21l2816,1296r13,14l2839,1321r7,8l2801,1332r-44,2l2711,1336r-44,2l2625,1339r-41,1l2548,1341r-33,1l2488,1343r-21,2l2467,1478r,135l2467,2513r,53l2465,2611r-3,40l2456,2686r-8,30l2437,2741r-15,22l2405,2781r-22,15l2358,2808r-30,9l2295,2824r-39,6l2238,2832r-23,1l2188,2833r-31,l2126,2832r-31,-1l2066,2831r-27,-1l2018,2830r-35,-1l1951,2827r-26,-5l1903,2814r-18,-11l1870,2788r-12,-19l1848,2744r-8,-29l1835,2680r-4,-41l1828,2591r-2,-55l1825,2500r,-40l1824,2416r-1,-46l1823,2323r-1,-50l1822,2224r-1,-51l1821,2124r,-48l1821,2030r,-45l1821,1945r,-37l1821,1874r,-28l1821,1823r1,-16l1822,1797r,-34l1818,1733r-7,-26l1800,1684r-14,-20l1769,1646r-19,-15l1728,1618r-24,-10l1678,1599r-27,-7l1622,1587r-31,-4l1561,1581r-32,-2l1496,1578r-33,-1l1431,1577r-33,l1361,1578r-37,1l1289,1582r-36,4l1220,1591r-32,7l1157,1606r-28,11l1103,1629r-23,14l1058,1660r-17,18l1028,1699r-10,24l1012,1748r-2,30l1012,1940r-1,163l1010,2265r1,162l1015,2590r,40l1013,2666r-4,31l1001,2723r-11,23l976,2767r-17,16l936,2796r-26,11l880,2815r-35,7l804,2826r-44,3l600,2829r-38,-1l528,2824r-32,-7l468,2806r-24,-13l423,2776r-17,-21l391,2731r-11,-28l373,2672r-4,-36l368,2596r4,-311l372,1973r-1,-311l371,1350r-1,1l362,1351r-14,1l330,1352r-22,l281,1353r-29,l222,1353r-31,l159,1353r-30,-1l100,1352r-27,l48,1352r-19,l13,1352r-9,l,1352r5,-7l14,1334r12,-15l42,1301r19,-21l84,1256r25,-26l137,1199r30,-31l201,1134r35,-37l272,1059r40,-40l352,977r42,-43l438,891r44,-46l528,800r46,-47l621,706r47,-46l714,612r48,-46l809,518r47,-45l901,427r45,-44l991,340r42,-43l1076,257r40,-39l1154,180r37,-35l1225,112r32,-31l1287,55r28,-21l1342,18,1367,7r25,-6l1418,xe" fillcolor="#007fab [3204]" stroked="f" strokeweight="0">
+                          <v:shape w14:anchorId="55D07FA4" id="Address icon" o:spid="_x0000_s1026" alt="Address icon" style="width:9.35pt;height:9.35pt;visibility:visible;mso-wrap-style:square;mso-left-percent:-10001;mso-top-percent:-10001;mso-position-horizontal:absolute;mso-position-horizontal-relative:char;mso-position-vertical:absolute;mso-position-vertical-relative:line;mso-left-percent:-10001;mso-top-percent:-10001;v-text-anchor:top" coordsize="2846,2833" o:gfxdata="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" path="m1418,r25,3l1468,11r25,12l1520,39r27,21l1575,85r32,30l1642,147r36,34l1717,218r40,38l1799,295r43,42l1886,379r45,43l1977,467r47,45l2071,558r47,45l2165,649r48,46l2259,741r47,46l2351,831r46,44l2440,918r42,42l2524,1001r39,39l2601,1077r36,36l2671,1147r31,31l2731,1207r26,27l2780,1257r20,21l2816,1296r13,14l2839,1321r7,8l2801,1332r-44,2l2711,1336r-44,2l2625,1339r-41,1l2548,1341r-33,1l2488,1343r-21,2l2467,1478r,135l2467,2513r,53l2465,2611r-3,40l2456,2686r-8,30l2437,2741r-15,22l2405,2781r-22,15l2358,2808r-30,9l2295,2824r-39,6l2238,2832r-23,1l2188,2833r-31,l2126,2832r-31,-1l2066,2831r-27,-1l2018,2830r-35,-1l1951,2827r-26,-5l1903,2814r-18,-11l1870,2788r-12,-19l1848,2744r-8,-29l1835,2680r-4,-41l1828,2591r-2,-55l1825,2500r,-40l1824,2416r-1,-46l1823,2323r-1,-50l1822,2224r-1,-51l1821,2124r,-48l1821,2030r,-45l1821,1945r,-37l1821,1874r,-28l1821,1823r1,-16l1822,1797r,-34l1818,1733r-7,-26l1800,1684r-14,-20l1769,1646r-19,-15l1728,1618r-24,-10l1678,1599r-27,-7l1622,1587r-31,-4l1561,1581r-32,-2l1496,1578r-33,-1l1431,1577r-33,l1361,1578r-37,1l1289,1582r-36,4l1220,1591r-32,7l1157,1606r-28,11l1103,1629r-23,14l1058,1660r-17,18l1028,1699r-10,24l1012,1748r-2,30l1012,1940r-1,163l1010,2265r1,162l1015,2590r,40l1013,2666r-4,31l1001,2723r-11,23l976,2767r-17,16l936,2796r-26,11l880,2815r-35,7l804,2826r-44,3l600,2829r-38,-1l528,2824r-32,-7l468,2806r-24,-13l423,2776r-17,-21l391,2731r-11,-28l373,2672r-4,-36l368,2596r4,-311l372,1973r-1,-311l371,1350r-1,1l362,1351r-14,1l330,1352r-22,l281,1353r-29,l222,1353r-31,l159,1353r-30,-1l100,1352r-27,l48,1352r-19,l13,1352r-9,l,1352r5,-7l14,1334r12,-15l42,1301r19,-21l84,1256r25,-26l137,1199r30,-31l201,1134r35,-37l272,1059r40,-40l352,977r42,-43l438,891r44,-46l528,800r46,-47l621,706r47,-46l714,612r48,-46l809,518r47,-45l901,427r45,-44l991,340r42,-43l1076,257r40,-39l1154,180r37,-35l1225,112r32,-31l1287,55r28,-21l1342,18,1367,7r25,-6l1418,xe" fillcolor="#007fab [3204]" stroked="f" strokeweight="0">
                             <v:path arrowok="t" o:connecttype="custom" o:connectlocs="62360,965;67121,4825;73387,10742;80654,17707;88465,25302;96317,33022;103668,40281;110142,46701;115155,51778;118162,54967;115155,55974;107929,56226;103042,56436;103042,107669;102248,113963;99533,117319;94229,118746;90094,118872;85165,118746;80404,118410;77605,116187;76477,110732;76227,103221;76101,95375;76060,87108;76060,80059;76101,75821;75642,71625;73094,68436;68959,66800;63863,66254;58392,66171;52335,66548;47156,67849;43481,70408;42186,74604;42228,101836;42144,113165;40056,116774;35294,118410;23474,118662;18545,117194;15872,113417;15538,95878;15454,56688;12865,56730;7978,56772;3049,56730;167,56730;1086,55345;4553,51611;9857,46030;16457,39190;23975,31596;31827,23749;39513,16071;46613,9147;52502,3399;57097,294" o:connectangles="0,0,0,0,0,0,0,0,0,0,0,0,0,0,0,0,0,0,0,0,0,0,0,0,0,0,0,0,0,0,0,0,0,0,0,0,0,0,0,0,0,0,0,0,0,0,0,0,0,0,0,0,0,0,0,0,0,0,0"/>
                             <w10:anchorlock/>
                           </v:shape>
@@ -1225,7 +1222,6 @@
                   <w15:appearance w15:val="hidden"/>
                   <w:text w:multiLine="1"/>
                 </w:sdtPr>
-                <w:sdtEndPr/>
                 <w:sdtContent>
                   <w:tc>
                     <w:tcPr>
@@ -1238,7 +1234,6 @@
                     <w:p>
                       <w:pPr>
                         <w:pStyle w:val="ContactInfo"/>
-                        <w:jc w:val="left"/>
                       </w:pPr>
                       <w:r>
                         <w:t>+91- 7409129413</w:t>
@@ -2039,7 +2034,7 @@
                       </mc:Choice>
                       <mc:Fallback>
                         <w:pict>
-                          <v:shape w14:anchorId="29414B47" id="Telephone icon" o:spid="_x0000_s1026" alt="Phone icon" style="width:8.65pt;height:8.65pt;visibility:visible;mso-wrap-style:square;mso-left-percent:-10001;mso-top-percent:-10001;mso-position-horizontal:absolute;mso-position-horizontal-relative:char;mso-position-vertical:absolute;mso-position-vertical-relative:line;mso-left-percent:-10001;mso-top-percent:-10001;v-text-anchor:top" coordsize="2552,2616" o:gfxdata="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" path="m410,r33,2l477,11r34,15l545,48r35,29l634,132r54,54l742,241r56,53l829,324r25,32l875,387r15,31l900,449r4,31l901,510r-9,30l878,571r-21,29l830,629r-33,29l758,690r-31,33l702,755r-19,34l669,823r-8,33l659,890r4,35l672,959r15,33l707,1027r24,33l760,1093r158,160l1077,1409r162,156l1402,1718r164,152l1598,1897r32,21l1662,1933r33,10l1727,1946r32,-2l1792,1936r31,-15l1854,1899r30,-28l1914,1836r34,-40l1982,1763r36,-26l2052,1719r34,-11l2121,1703r34,2l2189,1714r33,14l2256,1749r32,27l2320,1810r33,38l2509,2031r20,30l2542,2090r8,31l2552,2149r-1,27l2546,2202r-8,26l2528,2250r-11,20l2506,2287r-12,15l2484,2313r-9,8l2473,2322r-6,5l2458,2336r-13,11l2430,2360r-18,14l2392,2390r-21,18l2347,2426r-25,18l2296,2464r-27,18l2243,2500r-29,17l2187,2532r-26,14l2135,2558r-26,9l2058,2583r-48,12l1964,2605r-41,6l1884,2615r-36,1l1814,2615r-32,-4l1752,2606r-29,-7l1695,2591r-27,-10l1641,2570r-26,-12l1589,2544r-28,-13l1534,2517r-95,-48l1347,2418r-91,-51l1167,2314r-86,-54l997,2203r-81,-57l838,2085r-76,-61l689,1959r-70,-66l551,1823r-63,-72l426,1677r-57,-77l314,1520r-51,-84l214,1351r-44,-90l130,1168,92,1072,59,972,29,868,14,801,4,734,,669,2,606r9,-63l23,483,41,423,63,365,91,307r33,-55l160,197r41,-53l247,92,279,61,311,36,345,18,377,6,410,xe" fillcolor="#007fab [3204]" stroked="f" strokeweight="0">
+                          <v:shape w14:anchorId="50A44D5D" id="Telephone icon" o:spid="_x0000_s1026" alt="Phone icon" style="width:8.65pt;height:8.65pt;visibility:visible;mso-wrap-style:square;mso-left-percent:-10001;mso-top-percent:-10001;mso-position-horizontal:absolute;mso-position-horizontal-relative:char;mso-position-vertical:absolute;mso-position-vertical-relative:line;mso-left-percent:-10001;mso-top-percent:-10001;v-text-anchor:top" coordsize="2552,2616" o:gfxdata="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" path="m410,r33,2l477,11r34,15l545,48r35,29l634,132r54,54l742,241r56,53l829,324r25,32l875,387r15,31l900,449r4,31l901,510r-9,30l878,571r-21,29l830,629r-33,29l758,690r-31,33l702,755r-19,34l669,823r-8,33l659,890r4,35l672,959r15,33l707,1027r24,33l760,1093r158,160l1077,1409r162,156l1402,1718r164,152l1598,1897r32,21l1662,1933r33,10l1727,1946r32,-2l1792,1936r31,-15l1854,1899r30,-28l1914,1836r34,-40l1982,1763r36,-26l2052,1719r34,-11l2121,1703r34,2l2189,1714r33,14l2256,1749r32,27l2320,1810r33,38l2509,2031r20,30l2542,2090r8,31l2552,2149r-1,27l2546,2202r-8,26l2528,2250r-11,20l2506,2287r-12,15l2484,2313r-9,8l2473,2322r-6,5l2458,2336r-13,11l2430,2360r-18,14l2392,2390r-21,18l2347,2426r-25,18l2296,2464r-27,18l2243,2500r-29,17l2187,2532r-26,14l2135,2558r-26,9l2058,2583r-48,12l1964,2605r-41,6l1884,2615r-36,1l1814,2615r-32,-4l1752,2606r-29,-7l1695,2591r-27,-10l1641,2570r-26,-12l1589,2544r-28,-13l1534,2517r-95,-48l1347,2418r-91,-51l1167,2314r-86,-54l997,2203r-81,-57l838,2085r-76,-61l689,1959r-70,-66l551,1823r-63,-72l426,1677r-57,-77l314,1520r-51,-84l214,1351r-44,-90l130,1168,92,1072,59,972,29,868,14,801,4,734,,669,2,606r9,-63l23,483,41,423,63,365,91,307r33,-55l160,197r41,-53l247,92,279,61,311,36,345,18,377,6,410,xe" fillcolor="#007fab [3204]" stroked="f" strokeweight="0">
                             <v:path arrowok="t" o:connecttype="custom" o:connectlocs="20510,461;24938,3230;31904,10109;36719,14932;38697,18833;38353,22650;35687,26383;31259,30326;28765,34521;28507,38799;30399,43077;39471,52557;60282,72061;70085,80450;74256,81625;78383,80576;82296,77011;86768,72858;91196,71432;95539,72481;99753,75920;108739,86449;109728,90140;109126,93453;107750,95928;106417,97354;105686,97983;103708,99577;100914,101758;97560,104107;94034,106205;90680,107673;84446,109267;79458,109728;75331,109309;71719,108260;68322,106708;61872,103562;50177,97061;39385,90014;29625,82170;20982,73446;13501,63756;7309,52893;2537,40770;172,30788;473,22776;2709,15310;6879,8263;11996,2559;16210,252" o:connectangles="0,0,0,0,0,0,0,0,0,0,0,0,0,0,0,0,0,0,0,0,0,0,0,0,0,0,0,0,0,0,0,0,0,0,0,0,0,0,0,0,0,0,0,0,0,0,0,0,0,0,0"/>
                             <w10:anchorlock/>
                           </v:shape>
@@ -2070,7 +2065,6 @@
                   <w15:appearance w15:val="hidden"/>
                   <w:text w:multiLine="1"/>
                 </w:sdtPr>
-                <w:sdtEndPr/>
                 <w:sdtContent>
                   <w:tc>
                     <w:tcPr>
@@ -2083,7 +2077,6 @@
                     <w:p>
                       <w:pPr>
                         <w:pStyle w:val="ContactInfo"/>
-                        <w:jc w:val="left"/>
                       </w:pPr>
                       <w:r>
                         <w:rPr>
@@ -2356,1018 +2349,9 @@
                       </mc:Choice>
                       <mc:Fallback>
                         <w:pict>
-                          <v:shape w14:anchorId="5E4807F2" id="Freeform 5" o:spid="_x0000_s1026" alt="Email icon" style="width:10.8pt;height:7.2pt;visibility:visible;mso-wrap-style:square;mso-left-percent:-10001;mso-top-percent:-10001;mso-position-horizontal:absolute;mso-position-horizontal-relative:char;mso-position-vertical:absolute;mso-position-vertical-relative:line;mso-left-percent:-10001;mso-top-percent:-10001;v-text-anchor:top" coordsize="120,80" o:gfxdata="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" path="m108,21r,l60,58,12,21v-1,-1,-1,-2,,-3c13,16,14,16,16,17l60,51,104,17v1,-1,3,-1,4,1c109,19,109,20,108,21r,xm114,r,l6,c3,,,3,,6l,74v,3,3,6,6,6l114,80v3,,6,-3,6,-6l120,6c120,3,117,,114,xe" fillcolor="#007fab [3204]" stroked="f" strokeweight="0">
+                          <v:shape w14:anchorId="2F5C1E43" id="Freeform 5" o:spid="_x0000_s1026" alt="Email icon" style="width:10.8pt;height:7.2pt;visibility:visible;mso-wrap-style:square;mso-left-percent:-10001;mso-top-percent:-10001;mso-position-horizontal:absolute;mso-position-horizontal-relative:char;mso-position-vertical:absolute;mso-position-vertical-relative:line;mso-left-percent:-10001;mso-top-percent:-10001;v-text-anchor:top" coordsize="120,80" o:gfxdata="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" path="m108,21r,l60,58,12,21v-1,-1,-1,-2,,-3c13,16,14,16,16,17l60,51,104,17v1,-1,3,-1,4,1c109,19,109,20,108,21r,xm114,r,l6,c3,,,3,,6l,74v,3,3,6,6,6l114,80v3,,6,-3,6,-6l120,6c120,3,117,,114,xe" fillcolor="#007fab [3204]" stroked="f" strokeweight="0">
                             <v:path arrowok="t" o:connecttype="custom" o:connectlocs="123444,24003;123444,24003;68580,66294;13716,24003;13716,20574;18288,19431;68580,58293;118872,19431;123444,20574;123444,24003;123444,24003;130302,0;130302,0;6858,0;0,6858;0,84582;6858,91440;130302,91440;137160,84582;137160,6858;130302,0" o:connectangles="0,0,0,0,0,0,0,0,0,0,0,0,0,0,0,0,0,0,0,0,0"/>
                             <o:lock v:ext="edit" aspectratio="t" verticies="t"/>
-                            <w10:anchorlock/>
-                          </v:shape>
-                        </w:pict>
-                      </mc:Fallback>
-                    </mc:AlternateContent>
-                  </w:r>
-                </w:p>
-              </w:tc>
-            </w:tr>
-            <w:tr>
-              <w:trPr>
-                <w:trHeight w:val="228"/>
-              </w:trPr>
-              <w:sdt>
-                <w:sdtPr>
-                  <w:rPr>
-                    <w:color w:val="0070C0"/>
-                    <w:u w:val="single"/>
-                  </w:rPr>
-                  <w:alias w:val="Enter LinkedIn profile:"/>
-                  <w:tag w:val="Enter LinkedIn profile:"/>
-                  <w:id w:val="1102843699"/>
-                  <w:placeholder>
-                    <w:docPart w:val="E45130F816E54F8AAC8A383A379D381B"/>
-                  </w:placeholder>
-                  <w:dataBinding w:prefixMappings="xmlns:ns0='http://purl.org/dc/elements/1.1/' xmlns:ns1='http://schemas.openxmlformats.org/package/2006/metadata/core-properties' " w:xpath="/ns1:coreProperties[1]/ns1:keywords[1]" w:storeItemID="{6C3C8BC8-F283-45AE-878A-BAB7291924A1}"/>
-                  <w15:appearance w15:val="hidden"/>
-                  <w:text w:multiLine="1"/>
-                </w:sdtPr>
-                <w:sdtEndPr/>
-                <w:sdtContent>
-                  <w:tc>
-                    <w:tcPr>
-                      <w:tcW w:w="3975" w:type="dxa"/>
-                      <w:tcMar>
-                        <w:left w:w="720" w:type="dxa"/>
-                        <w:right w:w="29" w:type="dxa"/>
-                      </w:tcMar>
-                    </w:tcPr>
-                    <w:p>
-                      <w:pPr>
-                        <w:pStyle w:val="ContactInfo"/>
-                        <w:jc w:val="left"/>
-                      </w:pPr>
-                      <w:r>
-                        <w:rPr>
-                          <w:color w:val="0070C0"/>
-                          <w:u w:val="single"/>
-                        </w:rPr>
-                        <w:t>linkedin.com/in/portia-j-sydney-180893179</w:t>
-                      </w:r>
-                    </w:p>
-                  </w:tc>
-                </w:sdtContent>
-              </w:sdt>
-              <w:tc>
-                <w:tcPr>
-                  <w:tcW w:w="249" w:type="dxa"/>
-                  <w:tcMar>
-                    <w:left w:w="0" w:type="dxa"/>
-                    <w:right w:w="0" w:type="dxa"/>
-                  </w:tcMar>
-                </w:tcPr>
-                <w:p>
-                  <w:pPr>
-                    <w:pStyle w:val="Icons"/>
-                  </w:pPr>
-                  <w:r>
-                    <w:rPr>
-                      <w:noProof/>
-                    </w:rPr>
-                    <mc:AlternateContent>
-                      <mc:Choice Requires="wps">
-                        <w:drawing>
-                          <wp:inline distT="0" distB="0" distL="0" distR="0" wp14:anchorId="3914C4D3" wp14:editId="6CCF9530">
-                            <wp:extent cx="109728" cy="109728"/>
-                            <wp:effectExtent l="0" t="0" r="5080" b="5080"/>
-                            <wp:docPr id="56" name="LinkedIn icon" descr="LinkedIn icon"/>
-                            <wp:cNvGraphicFramePr>
-                              <a:graphicFrameLocks xmlns:a="http://schemas.openxmlformats.org/drawingml/2006/main"/>
-                            </wp:cNvGraphicFramePr>
-                            <a:graphic xmlns:a="http://schemas.openxmlformats.org/drawingml/2006/main">
-                              <a:graphicData uri="http://schemas.microsoft.com/office/word/2010/wordprocessingShape">
-                                <wps:wsp>
-                                  <wps:cNvSpPr>
-                                    <a:spLocks noEditPoints="1"/>
-                                  </wps:cNvSpPr>
-                                  <wps:spPr bwMode="auto">
-                                    <a:xfrm>
-                                      <a:off x="0" y="0"/>
-                                      <a:ext cx="109728" cy="109728"/>
-                                    </a:xfrm>
-                                    <a:custGeom>
-                                      <a:avLst/>
-                                      <a:gdLst>
-                                        <a:gd name="T0" fmla="*/ 390 w 2616"/>
-                                        <a:gd name="T1" fmla="*/ 985 h 2610"/>
-                                        <a:gd name="T2" fmla="*/ 387 w 2616"/>
-                                        <a:gd name="T3" fmla="*/ 2196 h 2610"/>
-                                        <a:gd name="T4" fmla="*/ 402 w 2616"/>
-                                        <a:gd name="T5" fmla="*/ 2225 h 2610"/>
-                                        <a:gd name="T6" fmla="*/ 769 w 2616"/>
-                                        <a:gd name="T7" fmla="*/ 2223 h 2610"/>
-                                        <a:gd name="T8" fmla="*/ 775 w 2616"/>
-                                        <a:gd name="T9" fmla="*/ 1006 h 2610"/>
-                                        <a:gd name="T10" fmla="*/ 761 w 2616"/>
-                                        <a:gd name="T11" fmla="*/ 978 h 2610"/>
-                                        <a:gd name="T12" fmla="*/ 1720 w 2616"/>
-                                        <a:gd name="T13" fmla="*/ 949 h 2610"/>
-                                        <a:gd name="T14" fmla="*/ 1558 w 2616"/>
-                                        <a:gd name="T15" fmla="*/ 994 h 2610"/>
-                                        <a:gd name="T16" fmla="*/ 1431 w 2616"/>
-                                        <a:gd name="T17" fmla="*/ 1097 h 2610"/>
-                                        <a:gd name="T18" fmla="*/ 1392 w 2616"/>
-                                        <a:gd name="T19" fmla="*/ 1142 h 2610"/>
-                                        <a:gd name="T20" fmla="*/ 1390 w 2616"/>
-                                        <a:gd name="T21" fmla="*/ 985 h 2610"/>
-                                        <a:gd name="T22" fmla="*/ 1048 w 2616"/>
-                                        <a:gd name="T23" fmla="*/ 978 h 2610"/>
-                                        <a:gd name="T24" fmla="*/ 1019 w 2616"/>
-                                        <a:gd name="T25" fmla="*/ 993 h 2610"/>
-                                        <a:gd name="T26" fmla="*/ 1020 w 2616"/>
-                                        <a:gd name="T27" fmla="*/ 2219 h 2610"/>
-                                        <a:gd name="T28" fmla="*/ 1377 w 2616"/>
-                                        <a:gd name="T29" fmla="*/ 2225 h 2610"/>
-                                        <a:gd name="T30" fmla="*/ 1406 w 2616"/>
-                                        <a:gd name="T31" fmla="*/ 2210 h 2610"/>
-                                        <a:gd name="T32" fmla="*/ 1409 w 2616"/>
-                                        <a:gd name="T33" fmla="*/ 1533 h 2610"/>
-                                        <a:gd name="T34" fmla="*/ 1447 w 2616"/>
-                                        <a:gd name="T35" fmla="*/ 1387 h 2610"/>
-                                        <a:gd name="T36" fmla="*/ 1525 w 2616"/>
-                                        <a:gd name="T37" fmla="*/ 1311 h 2610"/>
-                                        <a:gd name="T38" fmla="*/ 1647 w 2616"/>
-                                        <a:gd name="T39" fmla="*/ 1290 h 2610"/>
-                                        <a:gd name="T40" fmla="*/ 1758 w 2616"/>
-                                        <a:gd name="T41" fmla="*/ 1322 h 2610"/>
-                                        <a:gd name="T42" fmla="*/ 1821 w 2616"/>
-                                        <a:gd name="T43" fmla="*/ 1418 h 2610"/>
-                                        <a:gd name="T44" fmla="*/ 1839 w 2616"/>
-                                        <a:gd name="T45" fmla="*/ 1578 h 2610"/>
-                                        <a:gd name="T46" fmla="*/ 1842 w 2616"/>
-                                        <a:gd name="T47" fmla="*/ 2215 h 2610"/>
-                                        <a:gd name="T48" fmla="*/ 2207 w 2616"/>
-                                        <a:gd name="T49" fmla="*/ 2225 h 2610"/>
-                                        <a:gd name="T50" fmla="*/ 2228 w 2616"/>
-                                        <a:gd name="T51" fmla="*/ 2203 h 2610"/>
-                                        <a:gd name="T52" fmla="*/ 2216 w 2616"/>
-                                        <a:gd name="T53" fmla="*/ 1331 h 2610"/>
-                                        <a:gd name="T54" fmla="*/ 2148 w 2616"/>
-                                        <a:gd name="T55" fmla="*/ 1128 h 2610"/>
-                                        <a:gd name="T56" fmla="*/ 2035 w 2616"/>
-                                        <a:gd name="T57" fmla="*/ 1011 h 2610"/>
-                                        <a:gd name="T58" fmla="*/ 1850 w 2616"/>
-                                        <a:gd name="T59" fmla="*/ 951 h 2610"/>
-                                        <a:gd name="T60" fmla="*/ 511 w 2616"/>
-                                        <a:gd name="T61" fmla="*/ 370 h 2610"/>
-                                        <a:gd name="T62" fmla="*/ 401 w 2616"/>
-                                        <a:gd name="T63" fmla="*/ 450 h 2610"/>
-                                        <a:gd name="T64" fmla="*/ 357 w 2616"/>
-                                        <a:gd name="T65" fmla="*/ 582 h 2610"/>
-                                        <a:gd name="T66" fmla="*/ 399 w 2616"/>
-                                        <a:gd name="T67" fmla="*/ 715 h 2610"/>
-                                        <a:gd name="T68" fmla="*/ 508 w 2616"/>
-                                        <a:gd name="T69" fmla="*/ 797 h 2610"/>
-                                        <a:gd name="T70" fmla="*/ 651 w 2616"/>
-                                        <a:gd name="T71" fmla="*/ 797 h 2610"/>
-                                        <a:gd name="T72" fmla="*/ 763 w 2616"/>
-                                        <a:gd name="T73" fmla="*/ 717 h 2610"/>
-                                        <a:gd name="T74" fmla="*/ 806 w 2616"/>
-                                        <a:gd name="T75" fmla="*/ 583 h 2610"/>
-                                        <a:gd name="T76" fmla="*/ 763 w 2616"/>
-                                        <a:gd name="T77" fmla="*/ 452 h 2610"/>
-                                        <a:gd name="T78" fmla="*/ 653 w 2616"/>
-                                        <a:gd name="T79" fmla="*/ 370 h 2610"/>
-                                        <a:gd name="T80" fmla="*/ 2451 w 2616"/>
-                                        <a:gd name="T81" fmla="*/ 0 h 2610"/>
-                                        <a:gd name="T82" fmla="*/ 2527 w 2616"/>
-                                        <a:gd name="T83" fmla="*/ 30 h 2610"/>
-                                        <a:gd name="T84" fmla="*/ 2605 w 2616"/>
-                                        <a:gd name="T85" fmla="*/ 128 h 2610"/>
-                                        <a:gd name="T86" fmla="*/ 2616 w 2616"/>
-                                        <a:gd name="T87" fmla="*/ 2425 h 2610"/>
-                                        <a:gd name="T88" fmla="*/ 2568 w 2616"/>
-                                        <a:gd name="T89" fmla="*/ 2545 h 2610"/>
-                                        <a:gd name="T90" fmla="*/ 2458 w 2616"/>
-                                        <a:gd name="T91" fmla="*/ 2607 h 2610"/>
-                                        <a:gd name="T92" fmla="*/ 132 w 2616"/>
-                                        <a:gd name="T93" fmla="*/ 2602 h 2610"/>
-                                        <a:gd name="T94" fmla="*/ 41 w 2616"/>
-                                        <a:gd name="T95" fmla="*/ 2540 h 2610"/>
-                                        <a:gd name="T96" fmla="*/ 0 w 2616"/>
-                                        <a:gd name="T97" fmla="*/ 2452 h 2610"/>
-                                        <a:gd name="T98" fmla="*/ 30 w 2616"/>
-                                        <a:gd name="T99" fmla="*/ 85 h 2610"/>
-                                        <a:gd name="T100" fmla="*/ 111 w 2616"/>
-                                        <a:gd name="T101" fmla="*/ 17 h 2610"/>
-                                      </a:gdLst>
-                                      <a:ahLst/>
-                                      <a:cxnLst>
-                                        <a:cxn ang="0">
-                                          <a:pos x="T0" y="T1"/>
-                                        </a:cxn>
-                                        <a:cxn ang="0">
-                                          <a:pos x="T2" y="T3"/>
-                                        </a:cxn>
-                                        <a:cxn ang="0">
-                                          <a:pos x="T4" y="T5"/>
-                                        </a:cxn>
-                                        <a:cxn ang="0">
-                                          <a:pos x="T6" y="T7"/>
-                                        </a:cxn>
-                                        <a:cxn ang="0">
-                                          <a:pos x="T8" y="T9"/>
-                                        </a:cxn>
-                                        <a:cxn ang="0">
-                                          <a:pos x="T10" y="T11"/>
-                                        </a:cxn>
-                                        <a:cxn ang="0">
-                                          <a:pos x="T12" y="T13"/>
-                                        </a:cxn>
-                                        <a:cxn ang="0">
-                                          <a:pos x="T14" y="T15"/>
-                                        </a:cxn>
-                                        <a:cxn ang="0">
-                                          <a:pos x="T16" y="T17"/>
-                                        </a:cxn>
-                                        <a:cxn ang="0">
-                                          <a:pos x="T18" y="T19"/>
-                                        </a:cxn>
-                                        <a:cxn ang="0">
-                                          <a:pos x="T20" y="T21"/>
-                                        </a:cxn>
-                                        <a:cxn ang="0">
-                                          <a:pos x="T22" y="T23"/>
-                                        </a:cxn>
-                                        <a:cxn ang="0">
-                                          <a:pos x="T24" y="T25"/>
-                                        </a:cxn>
-                                        <a:cxn ang="0">
-                                          <a:pos x="T26" y="T27"/>
-                                        </a:cxn>
-                                        <a:cxn ang="0">
-                                          <a:pos x="T28" y="T29"/>
-                                        </a:cxn>
-                                        <a:cxn ang="0">
-                                          <a:pos x="T30" y="T31"/>
-                                        </a:cxn>
-                                        <a:cxn ang="0">
-                                          <a:pos x="T32" y="T33"/>
-                                        </a:cxn>
-                                        <a:cxn ang="0">
-                                          <a:pos x="T34" y="T35"/>
-                                        </a:cxn>
-                                        <a:cxn ang="0">
-                                          <a:pos x="T36" y="T37"/>
-                                        </a:cxn>
-                                        <a:cxn ang="0">
-                                          <a:pos x="T38" y="T39"/>
-                                        </a:cxn>
-                                        <a:cxn ang="0">
-                                          <a:pos x="T40" y="T41"/>
-                                        </a:cxn>
-                                        <a:cxn ang="0">
-                                          <a:pos x="T42" y="T43"/>
-                                        </a:cxn>
-                                        <a:cxn ang="0">
-                                          <a:pos x="T44" y="T45"/>
-                                        </a:cxn>
-                                        <a:cxn ang="0">
-                                          <a:pos x="T46" y="T47"/>
-                                        </a:cxn>
-                                        <a:cxn ang="0">
-                                          <a:pos x="T48" y="T49"/>
-                                        </a:cxn>
-                                        <a:cxn ang="0">
-                                          <a:pos x="T50" y="T51"/>
-                                        </a:cxn>
-                                        <a:cxn ang="0">
-                                          <a:pos x="T52" y="T53"/>
-                                        </a:cxn>
-                                        <a:cxn ang="0">
-                                          <a:pos x="T54" y="T55"/>
-                                        </a:cxn>
-                                        <a:cxn ang="0">
-                                          <a:pos x="T56" y="T57"/>
-                                        </a:cxn>
-                                        <a:cxn ang="0">
-                                          <a:pos x="T58" y="T59"/>
-                                        </a:cxn>
-                                        <a:cxn ang="0">
-                                          <a:pos x="T60" y="T61"/>
-                                        </a:cxn>
-                                        <a:cxn ang="0">
-                                          <a:pos x="T62" y="T63"/>
-                                        </a:cxn>
-                                        <a:cxn ang="0">
-                                          <a:pos x="T64" y="T65"/>
-                                        </a:cxn>
-                                        <a:cxn ang="0">
-                                          <a:pos x="T66" y="T67"/>
-                                        </a:cxn>
-                                        <a:cxn ang="0">
-                                          <a:pos x="T68" y="T69"/>
-                                        </a:cxn>
-                                        <a:cxn ang="0">
-                                          <a:pos x="T70" y="T71"/>
-                                        </a:cxn>
-                                        <a:cxn ang="0">
-                                          <a:pos x="T72" y="T73"/>
-                                        </a:cxn>
-                                        <a:cxn ang="0">
-                                          <a:pos x="T74" y="T75"/>
-                                        </a:cxn>
-                                        <a:cxn ang="0">
-                                          <a:pos x="T76" y="T77"/>
-                                        </a:cxn>
-                                        <a:cxn ang="0">
-                                          <a:pos x="T78" y="T79"/>
-                                        </a:cxn>
-                                        <a:cxn ang="0">
-                                          <a:pos x="T80" y="T81"/>
-                                        </a:cxn>
-                                        <a:cxn ang="0">
-                                          <a:pos x="T82" y="T83"/>
-                                        </a:cxn>
-                                        <a:cxn ang="0">
-                                          <a:pos x="T84" y="T85"/>
-                                        </a:cxn>
-                                        <a:cxn ang="0">
-                                          <a:pos x="T86" y="T87"/>
-                                        </a:cxn>
-                                        <a:cxn ang="0">
-                                          <a:pos x="T88" y="T89"/>
-                                        </a:cxn>
-                                        <a:cxn ang="0">
-                                          <a:pos x="T90" y="T91"/>
-                                        </a:cxn>
-                                        <a:cxn ang="0">
-                                          <a:pos x="T92" y="T93"/>
-                                        </a:cxn>
-                                        <a:cxn ang="0">
-                                          <a:pos x="T94" y="T95"/>
-                                        </a:cxn>
-                                        <a:cxn ang="0">
-                                          <a:pos x="T96" y="T97"/>
-                                        </a:cxn>
-                                        <a:cxn ang="0">
-                                          <a:pos x="T98" y="T99"/>
-                                        </a:cxn>
-                                        <a:cxn ang="0">
-                                          <a:pos x="T100" y="T101"/>
-                                        </a:cxn>
-                                      </a:cxnLst>
-                                      <a:rect l="0" t="0" r="r" b="b"/>
-                                      <a:pathLst>
-                                        <a:path w="2616" h="2610">
-                                          <a:moveTo>
-                                            <a:pt x="419" y="978"/>
-                                          </a:moveTo>
-                                          <a:lnTo>
-                                            <a:pt x="404" y="978"/>
-                                          </a:lnTo>
-                                          <a:lnTo>
-                                            <a:pt x="394" y="981"/>
-                                          </a:lnTo>
-                                          <a:lnTo>
-                                            <a:pt x="390" y="985"/>
-                                          </a:lnTo>
-                                          <a:lnTo>
-                                            <a:pt x="388" y="995"/>
-                                          </a:lnTo>
-                                          <a:lnTo>
-                                            <a:pt x="387" y="1010"/>
-                                          </a:lnTo>
-                                          <a:lnTo>
-                                            <a:pt x="387" y="1600"/>
-                                          </a:lnTo>
-                                          <a:lnTo>
-                                            <a:pt x="387" y="2196"/>
-                                          </a:lnTo>
-                                          <a:lnTo>
-                                            <a:pt x="388" y="2210"/>
-                                          </a:lnTo>
-                                          <a:lnTo>
-                                            <a:pt x="389" y="2219"/>
-                                          </a:lnTo>
-                                          <a:lnTo>
-                                            <a:pt x="394" y="2223"/>
-                                          </a:lnTo>
-                                          <a:lnTo>
-                                            <a:pt x="402" y="2225"/>
-                                          </a:lnTo>
-                                          <a:lnTo>
-                                            <a:pt x="415" y="2225"/>
-                                          </a:lnTo>
-                                          <a:lnTo>
-                                            <a:pt x="749" y="2225"/>
-                                          </a:lnTo>
-                                          <a:lnTo>
-                                            <a:pt x="761" y="2225"/>
-                                          </a:lnTo>
-                                          <a:lnTo>
-                                            <a:pt x="769" y="2223"/>
-                                          </a:lnTo>
-                                          <a:lnTo>
-                                            <a:pt x="773" y="2219"/>
-                                          </a:lnTo>
-                                          <a:lnTo>
-                                            <a:pt x="775" y="2211"/>
-                                          </a:lnTo>
-                                          <a:lnTo>
-                                            <a:pt x="775" y="2197"/>
-                                          </a:lnTo>
-                                          <a:lnTo>
-                                            <a:pt x="775" y="1006"/>
-                                          </a:lnTo>
-                                          <a:lnTo>
-                                            <a:pt x="775" y="993"/>
-                                          </a:lnTo>
-                                          <a:lnTo>
-                                            <a:pt x="773" y="985"/>
-                                          </a:lnTo>
-                                          <a:lnTo>
-                                            <a:pt x="769" y="979"/>
-                                          </a:lnTo>
-                                          <a:lnTo>
-                                            <a:pt x="761" y="978"/>
-                                          </a:lnTo>
-                                          <a:lnTo>
-                                            <a:pt x="747" y="978"/>
-                                          </a:lnTo>
-                                          <a:lnTo>
-                                            <a:pt x="419" y="978"/>
-                                          </a:lnTo>
-                                          <a:close/>
-                                          <a:moveTo>
-                                            <a:pt x="1785" y="947"/>
-                                          </a:moveTo>
-                                          <a:lnTo>
-                                            <a:pt x="1720" y="949"/>
-                                          </a:lnTo>
-                                          <a:lnTo>
-                                            <a:pt x="1677" y="955"/>
-                                          </a:lnTo>
-                                          <a:lnTo>
-                                            <a:pt x="1635" y="964"/>
-                                          </a:lnTo>
-                                          <a:lnTo>
-                                            <a:pt x="1595" y="977"/>
-                                          </a:lnTo>
-                                          <a:lnTo>
-                                            <a:pt x="1558" y="994"/>
-                                          </a:lnTo>
-                                          <a:lnTo>
-                                            <a:pt x="1523" y="1013"/>
-                                          </a:lnTo>
-                                          <a:lnTo>
-                                            <a:pt x="1490" y="1037"/>
-                                          </a:lnTo>
-                                          <a:lnTo>
-                                            <a:pt x="1459" y="1065"/>
-                                          </a:lnTo>
-                                          <a:lnTo>
-                                            <a:pt x="1431" y="1097"/>
-                                          </a:lnTo>
-                                          <a:lnTo>
-                                            <a:pt x="1405" y="1133"/>
-                                          </a:lnTo>
-                                          <a:lnTo>
-                                            <a:pt x="1401" y="1138"/>
-                                          </a:lnTo>
-                                          <a:lnTo>
-                                            <a:pt x="1396" y="1144"/>
-                                          </a:lnTo>
-                                          <a:lnTo>
-                                            <a:pt x="1392" y="1142"/>
-                                          </a:lnTo>
-                                          <a:lnTo>
-                                            <a:pt x="1392" y="1122"/>
-                                          </a:lnTo>
-                                          <a:lnTo>
-                                            <a:pt x="1391" y="1004"/>
-                                          </a:lnTo>
-                                          <a:lnTo>
-                                            <a:pt x="1391" y="992"/>
-                                          </a:lnTo>
-                                          <a:lnTo>
-                                            <a:pt x="1390" y="985"/>
-                                          </a:lnTo>
-                                          <a:lnTo>
-                                            <a:pt x="1386" y="981"/>
-                                          </a:lnTo>
-                                          <a:lnTo>
-                                            <a:pt x="1378" y="978"/>
-                                          </a:lnTo>
-                                          <a:lnTo>
-                                            <a:pt x="1365" y="978"/>
-                                          </a:lnTo>
-                                          <a:lnTo>
-                                            <a:pt x="1048" y="978"/>
-                                          </a:lnTo>
-                                          <a:lnTo>
-                                            <a:pt x="1033" y="978"/>
-                                          </a:lnTo>
-                                          <a:lnTo>
-                                            <a:pt x="1025" y="979"/>
-                                          </a:lnTo>
-                                          <a:lnTo>
-                                            <a:pt x="1020" y="985"/>
-                                          </a:lnTo>
-                                          <a:lnTo>
-                                            <a:pt x="1019" y="993"/>
-                                          </a:lnTo>
-                                          <a:lnTo>
-                                            <a:pt x="1019" y="1007"/>
-                                          </a:lnTo>
-                                          <a:lnTo>
-                                            <a:pt x="1019" y="2195"/>
-                                          </a:lnTo>
-                                          <a:lnTo>
-                                            <a:pt x="1019" y="2210"/>
-                                          </a:lnTo>
-                                          <a:lnTo>
-                                            <a:pt x="1020" y="2219"/>
-                                          </a:lnTo>
-                                          <a:lnTo>
-                                            <a:pt x="1025" y="2223"/>
-                                          </a:lnTo>
-                                          <a:lnTo>
-                                            <a:pt x="1033" y="2225"/>
-                                          </a:lnTo>
-                                          <a:lnTo>
-                                            <a:pt x="1048" y="2225"/>
-                                          </a:lnTo>
-                                          <a:lnTo>
-                                            <a:pt x="1377" y="2225"/>
-                                          </a:lnTo>
-                                          <a:lnTo>
-                                            <a:pt x="1391" y="2225"/>
-                                          </a:lnTo>
-                                          <a:lnTo>
-                                            <a:pt x="1400" y="2223"/>
-                                          </a:lnTo>
-                                          <a:lnTo>
-                                            <a:pt x="1404" y="2219"/>
-                                          </a:lnTo>
-                                          <a:lnTo>
-                                            <a:pt x="1406" y="2210"/>
-                                          </a:lnTo>
-                                          <a:lnTo>
-                                            <a:pt x="1406" y="2195"/>
-                                          </a:lnTo>
-                                          <a:lnTo>
-                                            <a:pt x="1406" y="1626"/>
-                                          </a:lnTo>
-                                          <a:lnTo>
-                                            <a:pt x="1407" y="1580"/>
-                                          </a:lnTo>
-                                          <a:lnTo>
-                                            <a:pt x="1409" y="1533"/>
-                                          </a:lnTo>
-                                          <a:lnTo>
-                                            <a:pt x="1415" y="1487"/>
-                                          </a:lnTo>
-                                          <a:lnTo>
-                                            <a:pt x="1425" y="1442"/>
-                                          </a:lnTo>
-                                          <a:lnTo>
-                                            <a:pt x="1435" y="1413"/>
-                                          </a:lnTo>
-                                          <a:lnTo>
-                                            <a:pt x="1447" y="1387"/>
-                                          </a:lnTo>
-                                          <a:lnTo>
-                                            <a:pt x="1462" y="1363"/>
-                                          </a:lnTo>
-                                          <a:lnTo>
-                                            <a:pt x="1480" y="1343"/>
-                                          </a:lnTo>
-                                          <a:lnTo>
-                                            <a:pt x="1501" y="1326"/>
-                                          </a:lnTo>
-                                          <a:lnTo>
-                                            <a:pt x="1525" y="1311"/>
-                                          </a:lnTo>
-                                          <a:lnTo>
-                                            <a:pt x="1552" y="1301"/>
-                                          </a:lnTo>
-                                          <a:lnTo>
-                                            <a:pt x="1581" y="1294"/>
-                                          </a:lnTo>
-                                          <a:lnTo>
-                                            <a:pt x="1614" y="1290"/>
-                                          </a:lnTo>
-                                          <a:lnTo>
-                                            <a:pt x="1647" y="1290"/>
-                                          </a:lnTo>
-                                          <a:lnTo>
-                                            <a:pt x="1679" y="1292"/>
-                                          </a:lnTo>
-                                          <a:lnTo>
-                                            <a:pt x="1708" y="1297"/>
-                                          </a:lnTo>
-                                          <a:lnTo>
-                                            <a:pt x="1735" y="1307"/>
-                                          </a:lnTo>
-                                          <a:lnTo>
-                                            <a:pt x="1758" y="1322"/>
-                                          </a:lnTo>
-                                          <a:lnTo>
-                                            <a:pt x="1778" y="1341"/>
-                                          </a:lnTo>
-                                          <a:lnTo>
-                                            <a:pt x="1795" y="1363"/>
-                                          </a:lnTo>
-                                          <a:lnTo>
-                                            <a:pt x="1809" y="1390"/>
-                                          </a:lnTo>
-                                          <a:lnTo>
-                                            <a:pt x="1821" y="1418"/>
-                                          </a:lnTo>
-                                          <a:lnTo>
-                                            <a:pt x="1828" y="1448"/>
-                                          </a:lnTo>
-                                          <a:lnTo>
-                                            <a:pt x="1833" y="1491"/>
-                                          </a:lnTo>
-                                          <a:lnTo>
-                                            <a:pt x="1838" y="1534"/>
-                                          </a:lnTo>
-                                          <a:lnTo>
-                                            <a:pt x="1839" y="1578"/>
-                                          </a:lnTo>
-                                          <a:lnTo>
-                                            <a:pt x="1840" y="1889"/>
-                                          </a:lnTo>
-                                          <a:lnTo>
-                                            <a:pt x="1840" y="2198"/>
-                                          </a:lnTo>
-                                          <a:lnTo>
-                                            <a:pt x="1840" y="2208"/>
-                                          </a:lnTo>
-                                          <a:lnTo>
-                                            <a:pt x="1842" y="2215"/>
-                                          </a:lnTo>
-                                          <a:lnTo>
-                                            <a:pt x="1845" y="2221"/>
-                                          </a:lnTo>
-                                          <a:lnTo>
-                                            <a:pt x="1852" y="2224"/>
-                                          </a:lnTo>
-                                          <a:lnTo>
-                                            <a:pt x="1862" y="2225"/>
-                                          </a:lnTo>
-                                          <a:lnTo>
-                                            <a:pt x="2207" y="2225"/>
-                                          </a:lnTo>
-                                          <a:lnTo>
-                                            <a:pt x="2217" y="2224"/>
-                                          </a:lnTo>
-                                          <a:lnTo>
-                                            <a:pt x="2224" y="2220"/>
-                                          </a:lnTo>
-                                          <a:lnTo>
-                                            <a:pt x="2227" y="2213"/>
-                                          </a:lnTo>
-                                          <a:lnTo>
-                                            <a:pt x="2228" y="2203"/>
-                                          </a:lnTo>
-                                          <a:lnTo>
-                                            <a:pt x="2227" y="1829"/>
-                                          </a:lnTo>
-                                          <a:lnTo>
-                                            <a:pt x="2226" y="1455"/>
-                                          </a:lnTo>
-                                          <a:lnTo>
-                                            <a:pt x="2223" y="1392"/>
-                                          </a:lnTo>
-                                          <a:lnTo>
-                                            <a:pt x="2216" y="1331"/>
-                                          </a:lnTo>
-                                          <a:lnTo>
-                                            <a:pt x="2203" y="1269"/>
-                                          </a:lnTo>
-                                          <a:lnTo>
-                                            <a:pt x="2186" y="1209"/>
-                                          </a:lnTo>
-                                          <a:lnTo>
-                                            <a:pt x="2169" y="1166"/>
-                                          </a:lnTo>
-                                          <a:lnTo>
-                                            <a:pt x="2148" y="1128"/>
-                                          </a:lnTo>
-                                          <a:lnTo>
-                                            <a:pt x="2125" y="1094"/>
-                                          </a:lnTo>
-                                          <a:lnTo>
-                                            <a:pt x="2099" y="1062"/>
-                                          </a:lnTo>
-                                          <a:lnTo>
-                                            <a:pt x="2069" y="1035"/>
-                                          </a:lnTo>
-                                          <a:lnTo>
-                                            <a:pt x="2035" y="1011"/>
-                                          </a:lnTo>
-                                          <a:lnTo>
-                                            <a:pt x="1998" y="992"/>
-                                          </a:lnTo>
-                                          <a:lnTo>
-                                            <a:pt x="1958" y="975"/>
-                                          </a:lnTo>
-                                          <a:lnTo>
-                                            <a:pt x="1914" y="963"/>
-                                          </a:lnTo>
-                                          <a:lnTo>
-                                            <a:pt x="1850" y="951"/>
-                                          </a:lnTo>
-                                          <a:lnTo>
-                                            <a:pt x="1785" y="947"/>
-                                          </a:lnTo>
-                                          <a:close/>
-                                          <a:moveTo>
-                                            <a:pt x="582" y="359"/>
-                                          </a:moveTo>
-                                          <a:lnTo>
-                                            <a:pt x="546" y="362"/>
-                                          </a:lnTo>
-                                          <a:lnTo>
-                                            <a:pt x="511" y="370"/>
-                                          </a:lnTo>
-                                          <a:lnTo>
-                                            <a:pt x="478" y="383"/>
-                                          </a:lnTo>
-                                          <a:lnTo>
-                                            <a:pt x="449" y="401"/>
-                                          </a:lnTo>
-                                          <a:lnTo>
-                                            <a:pt x="423" y="423"/>
-                                          </a:lnTo>
-                                          <a:lnTo>
-                                            <a:pt x="401" y="450"/>
-                                          </a:lnTo>
-                                          <a:lnTo>
-                                            <a:pt x="383" y="479"/>
-                                          </a:lnTo>
-                                          <a:lnTo>
-                                            <a:pt x="368" y="511"/>
-                                          </a:lnTo>
-                                          <a:lnTo>
-                                            <a:pt x="360" y="546"/>
-                                          </a:lnTo>
-                                          <a:lnTo>
-                                            <a:pt x="357" y="582"/>
-                                          </a:lnTo>
-                                          <a:lnTo>
-                                            <a:pt x="359" y="618"/>
-                                          </a:lnTo>
-                                          <a:lnTo>
-                                            <a:pt x="367" y="654"/>
-                                          </a:lnTo>
-                                          <a:lnTo>
-                                            <a:pt x="382" y="686"/>
-                                          </a:lnTo>
-                                          <a:lnTo>
-                                            <a:pt x="399" y="715"/>
-                                          </a:lnTo>
-                                          <a:lnTo>
-                                            <a:pt x="421" y="741"/>
-                                          </a:lnTo>
-                                          <a:lnTo>
-                                            <a:pt x="447" y="765"/>
-                                          </a:lnTo>
-                                          <a:lnTo>
-                                            <a:pt x="476" y="783"/>
-                                          </a:lnTo>
-                                          <a:lnTo>
-                                            <a:pt x="508" y="797"/>
-                                          </a:lnTo>
-                                          <a:lnTo>
-                                            <a:pt x="542" y="805"/>
-                                          </a:lnTo>
-                                          <a:lnTo>
-                                            <a:pt x="578" y="808"/>
-                                          </a:lnTo>
-                                          <a:lnTo>
-                                            <a:pt x="616" y="805"/>
-                                          </a:lnTo>
-                                          <a:lnTo>
-                                            <a:pt x="651" y="797"/>
-                                          </a:lnTo>
-                                          <a:lnTo>
-                                            <a:pt x="683" y="784"/>
-                                          </a:lnTo>
-                                          <a:lnTo>
-                                            <a:pt x="714" y="766"/>
-                                          </a:lnTo>
-                                          <a:lnTo>
-                                            <a:pt x="740" y="742"/>
-                                          </a:lnTo>
-                                          <a:lnTo>
-                                            <a:pt x="763" y="717"/>
-                                          </a:lnTo>
-                                          <a:lnTo>
-                                            <a:pt x="781" y="687"/>
-                                          </a:lnTo>
-                                          <a:lnTo>
-                                            <a:pt x="795" y="655"/>
-                                          </a:lnTo>
-                                          <a:lnTo>
-                                            <a:pt x="803" y="620"/>
-                                          </a:lnTo>
-                                          <a:lnTo>
-                                            <a:pt x="806" y="583"/>
-                                          </a:lnTo>
-                                          <a:lnTo>
-                                            <a:pt x="803" y="548"/>
-                                          </a:lnTo>
-                                          <a:lnTo>
-                                            <a:pt x="795" y="513"/>
-                                          </a:lnTo>
-                                          <a:lnTo>
-                                            <a:pt x="781" y="481"/>
-                                          </a:lnTo>
-                                          <a:lnTo>
-                                            <a:pt x="763" y="452"/>
-                                          </a:lnTo>
-                                          <a:lnTo>
-                                            <a:pt x="741" y="426"/>
-                                          </a:lnTo>
-                                          <a:lnTo>
-                                            <a:pt x="715" y="402"/>
-                                          </a:lnTo>
-                                          <a:lnTo>
-                                            <a:pt x="685" y="384"/>
-                                          </a:lnTo>
-                                          <a:lnTo>
-                                            <a:pt x="653" y="370"/>
-                                          </a:lnTo>
-                                          <a:lnTo>
-                                            <a:pt x="619" y="362"/>
-                                          </a:lnTo>
-                                          <a:lnTo>
-                                            <a:pt x="582" y="359"/>
-                                          </a:lnTo>
-                                          <a:close/>
-                                          <a:moveTo>
-                                            <a:pt x="163" y="0"/>
-                                          </a:moveTo>
-                                          <a:lnTo>
-                                            <a:pt x="2451" y="0"/>
-                                          </a:lnTo>
-                                          <a:lnTo>
-                                            <a:pt x="2457" y="2"/>
-                                          </a:lnTo>
-                                          <a:lnTo>
-                                            <a:pt x="2463" y="4"/>
-                                          </a:lnTo>
-                                          <a:lnTo>
-                                            <a:pt x="2498" y="15"/>
-                                          </a:lnTo>
-                                          <a:lnTo>
-                                            <a:pt x="2527" y="30"/>
-                                          </a:lnTo>
-                                          <a:lnTo>
-                                            <a:pt x="2553" y="49"/>
-                                          </a:lnTo>
-                                          <a:lnTo>
-                                            <a:pt x="2575" y="72"/>
-                                          </a:lnTo>
-                                          <a:lnTo>
-                                            <a:pt x="2592" y="99"/>
-                                          </a:lnTo>
-                                          <a:lnTo>
-                                            <a:pt x="2605" y="128"/>
-                                          </a:lnTo>
-                                          <a:lnTo>
-                                            <a:pt x="2613" y="160"/>
-                                          </a:lnTo>
-                                          <a:lnTo>
-                                            <a:pt x="2616" y="195"/>
-                                          </a:lnTo>
-                                          <a:lnTo>
-                                            <a:pt x="2616" y="2414"/>
-                                          </a:lnTo>
-                                          <a:lnTo>
-                                            <a:pt x="2616" y="2425"/>
-                                          </a:lnTo>
-                                          <a:lnTo>
-                                            <a:pt x="2612" y="2458"/>
-                                          </a:lnTo>
-                                          <a:lnTo>
-                                            <a:pt x="2602" y="2490"/>
-                                          </a:lnTo>
-                                          <a:lnTo>
-                                            <a:pt x="2587" y="2518"/>
-                                          </a:lnTo>
-                                          <a:lnTo>
-                                            <a:pt x="2568" y="2545"/>
-                                          </a:lnTo>
-                                          <a:lnTo>
-                                            <a:pt x="2546" y="2567"/>
-                                          </a:lnTo>
-                                          <a:lnTo>
-                                            <a:pt x="2520" y="2585"/>
-                                          </a:lnTo>
-                                          <a:lnTo>
-                                            <a:pt x="2491" y="2599"/>
-                                          </a:lnTo>
-                                          <a:lnTo>
-                                            <a:pt x="2458" y="2607"/>
-                                          </a:lnTo>
-                                          <a:lnTo>
-                                            <a:pt x="2425" y="2610"/>
-                                          </a:lnTo>
-                                          <a:lnTo>
-                                            <a:pt x="189" y="2610"/>
-                                          </a:lnTo>
-                                          <a:lnTo>
-                                            <a:pt x="160" y="2608"/>
-                                          </a:lnTo>
-                                          <a:lnTo>
-                                            <a:pt x="132" y="2602"/>
-                                          </a:lnTo>
-                                          <a:lnTo>
-                                            <a:pt x="106" y="2591"/>
-                                          </a:lnTo>
-                                          <a:lnTo>
-                                            <a:pt x="82" y="2577"/>
-                                          </a:lnTo>
-                                          <a:lnTo>
-                                            <a:pt x="59" y="2558"/>
-                                          </a:lnTo>
-                                          <a:lnTo>
-                                            <a:pt x="41" y="2540"/>
-                                          </a:lnTo>
-                                          <a:lnTo>
-                                            <a:pt x="27" y="2519"/>
-                                          </a:lnTo>
-                                          <a:lnTo>
-                                            <a:pt x="15" y="2498"/>
-                                          </a:lnTo>
-                                          <a:lnTo>
-                                            <a:pt x="7" y="2475"/>
-                                          </a:lnTo>
-                                          <a:lnTo>
-                                            <a:pt x="0" y="2452"/>
-                                          </a:lnTo>
-                                          <a:lnTo>
-                                            <a:pt x="0" y="158"/>
-                                          </a:lnTo>
-                                          <a:lnTo>
-                                            <a:pt x="7" y="133"/>
-                                          </a:lnTo>
-                                          <a:lnTo>
-                                            <a:pt x="17" y="109"/>
-                                          </a:lnTo>
-                                          <a:lnTo>
-                                            <a:pt x="30" y="85"/>
-                                          </a:lnTo>
-                                          <a:lnTo>
-                                            <a:pt x="47" y="64"/>
-                                          </a:lnTo>
-                                          <a:lnTo>
-                                            <a:pt x="67" y="45"/>
-                                          </a:lnTo>
-                                          <a:lnTo>
-                                            <a:pt x="88" y="29"/>
-                                          </a:lnTo>
-                                          <a:lnTo>
-                                            <a:pt x="111" y="17"/>
-                                          </a:lnTo>
-                                          <a:lnTo>
-                                            <a:pt x="136" y="7"/>
-                                          </a:lnTo>
-                                          <a:lnTo>
-                                            <a:pt x="163" y="0"/>
-                                          </a:lnTo>
-                                          <a:close/>
-                                        </a:path>
-                                      </a:pathLst>
-                                    </a:custGeom>
-                                    <a:solidFill>
-                                      <a:schemeClr val="accent1"/>
-                                    </a:solidFill>
-                                    <a:ln w="0">
-                                      <a:noFill/>
-                                      <a:prstDash val="solid"/>
-                                      <a:round/>
-                                      <a:headEnd/>
-                                      <a:tailEnd/>
-                                    </a:ln>
-                                  </wps:spPr>
-                                  <wps:bodyPr vert="horz" wrap="square" lIns="91440" tIns="45720" rIns="91440" bIns="45720" numCol="1" anchor="t" anchorCtr="0" compatLnSpc="1">
-                                    <a:prstTxWarp prst="textNoShape">
-                                      <a:avLst/>
-                                    </a:prstTxWarp>
-                                  </wps:bodyPr>
-                                </wps:wsp>
-                              </a:graphicData>
-                            </a:graphic>
-                          </wp:inline>
-                        </w:drawing>
-                      </mc:Choice>
-                      <mc:Fallback>
-                        <w:pict>
-                          <v:shape w14:anchorId="7843765B" id="LinkedIn icon" o:spid="_x0000_s1026" alt="LinkedIn icon" style="width:8.65pt;height:8.65pt;visibility:visible;mso-wrap-style:square;mso-left-percent:-10001;mso-top-percent:-10001;mso-position-horizontal:absolute;mso-position-horizontal-relative:char;mso-position-vertical:absolute;mso-position-vertical-relative:line;mso-left-percent:-10001;mso-top-percent:-10001;v-text-anchor:top" coordsize="2616,2610" o:gfxdata="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" path="m419,978r-15,l394,981r-4,4l388,995r-1,15l387,1600r,596l388,2210r1,9l394,2223r8,2l415,2225r334,l761,2225r8,-2l773,2219r2,-8l775,2197r,-1191l775,993r-2,-8l769,979r-8,-1l747,978r-328,xm1785,947r-65,2l1677,955r-42,9l1595,977r-37,17l1523,1013r-33,24l1459,1065r-28,32l1405,1133r-4,5l1396,1144r-4,-2l1392,1122r-1,-118l1391,992r-1,-7l1386,981r-8,-3l1365,978r-317,l1033,978r-8,1l1020,985r-1,8l1019,1007r,1188l1019,2210r1,9l1025,2223r8,2l1048,2225r329,l1391,2225r9,-2l1404,2219r2,-9l1406,2195r,-569l1407,1580r2,-47l1415,1487r10,-45l1435,1413r12,-26l1462,1363r18,-20l1501,1326r24,-15l1552,1301r29,-7l1614,1290r33,l1679,1292r29,5l1735,1307r23,15l1778,1341r17,22l1809,1390r12,28l1828,1448r5,43l1838,1534r1,44l1840,1889r,309l1840,2208r2,7l1845,2221r7,3l1862,2225r345,l2217,2224r7,-4l2227,2213r1,-10l2227,1829r-1,-374l2223,1392r-7,-61l2203,1269r-17,-60l2169,1166r-21,-38l2125,1094r-26,-32l2069,1035r-34,-24l1998,992r-40,-17l1914,963r-64,-12l1785,947xm582,359r-36,3l511,370r-33,13l449,401r-26,22l401,450r-18,29l368,511r-8,35l357,582r2,36l367,654r15,32l399,715r22,26l447,765r29,18l508,797r34,8l578,808r38,-3l651,797r32,-13l714,766r26,-24l763,717r18,-30l795,655r8,-35l806,583r-3,-35l795,513,781,481,763,452,741,426,715,402,685,384,653,370r-34,-8l582,359xm163,l2451,r6,2l2463,4r35,11l2527,30r26,19l2575,72r17,27l2605,128r8,32l2616,195r,2219l2616,2425r-4,33l2602,2490r-15,28l2568,2545r-22,22l2520,2585r-29,14l2458,2607r-33,3l189,2610r-29,-2l132,2602r-26,-11l82,2577,59,2558,41,2540,27,2519,15,2498,7,2475,,2452,,158,7,133,17,109,30,85,47,64,67,45,88,29,111,17,136,7,163,xe" fillcolor="#007fab [3204]" stroked="f" strokeweight="0">
-                            <v:path arrowok="t" o:connecttype="custom" o:connectlocs="16359,41411;16233,92323;16862,93542;32256,93458;32507,42294;31920,41116;72145,39897;65350,41789;60023,46119;58387,48011;58303,41411;43958,41116;42742,41747;42784,93290;57758,93542;58975,92911;59100,64449;60694,58311;63966,55116;69083,54233;73739,55579;76382,59615;77137,66341;77263,93122;92573,93542;93453,92617;92950,55957;90098,47423;85358,42504;77598,39981;21434,15555;16820,18919;14974,24468;16736,30060;21308,33507;27306,33507;32004,30144;33808,24510;32004,19003;27390,15555;102807,0;105995,1261;109267,5381;109728,101950;107715,106995;103101,109602;5537,109392;1720,106785;0,103085;1258,3574;4656,715" o:connectangles="0,0,0,0,0,0,0,0,0,0,0,0,0,0,0,0,0,0,0,0,0,0,0,0,0,0,0,0,0,0,0,0,0,0,0,0,0,0,0,0,0,0,0,0,0,0,0,0,0,0,0"/>
-                            <o:lock v:ext="edit" verticies="t"/>
                             <w10:anchorlock/>
                           </v:shape>
                         </w:pict>
@@ -3388,7 +2372,6 @@
     </w:tbl>
     <w:p>
       <w:pPr>
-        <w:jc w:val="both"/>
         <w:rPr>
           <w:color w:val="auto"/>
           <w:sz w:val="24"/>
@@ -3398,35 +2381,23 @@
         <w:rPr>
           <w:sz w:val="24"/>
         </w:rPr>
-        <w:t>I'm an Indian Based Process Associate &amp; Advisor. Possessing a strong background in Management and Project Advisory. I'm transitioning into IT associates seeking to bring team collaboration to life and create unprecedented changes in unprecedented times. I'm most interested in management and team handling and particular whilst innovating numerous process strategies.</w:t>
+        <w:t xml:space="preserve">To build a career which enables to maximize my professional talent and develop my inner potential and contribute my wellbeing towards development of the organization. Strives to enhance the effectiveness and efficiency of all functions for excellence through dedication and commitment in my entire endeavor in a dynamic organization, this would also facilitate continual learning. </w:t>
       </w:r>
-      <w:r>
-        <w:rPr>
-          <w:color w:val="auto"/>
-          <w:sz w:val="24"/>
-        </w:rPr>
-        <w:t xml:space="preserve"> </w:t>
-      </w:r>
-      <w:bookmarkStart w:id="0" w:name="_GoBack"/>
-      <w:bookmarkEnd w:id="0"/>
     </w:p>
     <w:tbl>
       <w:tblPr>
         <w:tblStyle w:val="TableGrid"/>
-        <w:tblW w:w="10834" w:type="dxa"/>
+        <w:tblW w:w="0" w:type="auto"/>
         <w:tblLook w:val="04A0" w:firstRow="1" w:lastRow="0" w:firstColumn="1" w:lastColumn="0" w:noHBand="0" w:noVBand="1"/>
       </w:tblPr>
       <w:tblGrid>
-        <w:gridCol w:w="8472"/>
-        <w:gridCol w:w="2362"/>
+        <w:gridCol w:w="7645"/>
+        <w:gridCol w:w="3145"/>
       </w:tblGrid>
       <w:tr>
-        <w:trPr>
-          <w:trHeight w:val="10621"/>
-        </w:trPr>
         <w:tc>
           <w:tcPr>
-            <w:tcW w:w="7676" w:type="dxa"/>
+            <w:tcW w:w="7645" w:type="dxa"/>
           </w:tcPr>
           <w:p>
             <w:pPr>
@@ -3442,23 +2413,14 @@
               <w:pStyle w:val="Heading3"/>
               <w:outlineLvl w:val="2"/>
             </w:pPr>
-          </w:p>
-          <w:p>
-            <w:pPr>
-              <w:pStyle w:val="Heading3"/>
-              <w:outlineLvl w:val="2"/>
-            </w:pPr>
             <w:r>
-              <w:t>20</w:t>
-            </w:r>
-            <w:r>
-              <w:t>19</w:t>
+              <w:t>2019</w:t>
             </w:r>
             <w:r>
               <w:t xml:space="preserve"> –</w:t>
             </w:r>
             <w:r>
-              <w:t>2021</w:t>
+              <w:t xml:space="preserve"> 2021</w:t>
             </w:r>
           </w:p>
           <w:p>
@@ -3467,7 +2429,13 @@
               <w:outlineLvl w:val="1"/>
             </w:pPr>
             <w:r>
-              <w:t xml:space="preserve">MBA / </w:t>
+              <w:t>MBA</w:t>
+            </w:r>
+            <w:r>
+              <w:t xml:space="preserve"> /</w:t>
+            </w:r>
+            <w:r>
+              <w:t xml:space="preserve"> </w:t>
             </w:r>
             <w:r>
               <w:rPr>
@@ -3480,15 +2448,19 @@
           </w:p>
           <w:p>
             <w:pPr>
-              <w:pStyle w:val="Heading3"/>
+              <w:rPr>
+                <w:sz w:val="24"/>
+              </w:rPr>
             </w:pPr>
             <w:r>
+              <w:rPr>
+                <w:sz w:val="24"/>
+              </w:rPr>
               <w:t>CGPA: 6.64</w:t>
             </w:r>
           </w:p>
           <w:p>
             <w:pPr>
-              <w:jc w:val="both"/>
               <w:rPr>
                 <w:sz w:val="24"/>
               </w:rPr>
@@ -3498,43 +2470,13 @@
                 <w:sz w:val="24"/>
                 <w:u w:val="single"/>
               </w:rPr>
-              <w:t>Final project/participation</w:t>
+              <w:t>Final project/participation:</w:t>
             </w:r>
             <w:r>
               <w:rPr>
                 <w:sz w:val="24"/>
               </w:rPr>
-              <w:t xml:space="preserve">: </w:t>
-            </w:r>
-            <w:r>
-              <w:rPr>
-                <w:sz w:val="24"/>
-              </w:rPr>
-              <w:t xml:space="preserve">Proposed detailed solutions to find out their exact event requirements. Managed and coordinated suppliers and all </w:t>
-            </w:r>
-            <w:r>
-              <w:rPr>
-                <w:sz w:val="24"/>
-              </w:rPr>
-              <w:t>college</w:t>
-            </w:r>
-            <w:r>
-              <w:rPr>
-                <w:sz w:val="24"/>
-              </w:rPr>
-              <w:t xml:space="preserve"> logistics. Managed pre-event planning, organizing guest speakers and delegate packs. Coor</w:t>
-            </w:r>
-            <w:r>
-              <w:rPr>
-                <w:sz w:val="24"/>
-              </w:rPr>
-              <w:t>dinated suppliers, handle</w:t>
-            </w:r>
-            <w:r>
-              <w:rPr>
-                <w:sz w:val="24"/>
-              </w:rPr>
-              <w:t xml:space="preserve"> queries, and troubleshoot on the day of the event to ensure that all runs smoothly and to budget.</w:t>
+              <w:t xml:space="preserve"> Proposed detailed solutions to find out their exact event requirements. Managed and coordinated suppliers and all college logistics. Managed pre-event planning, organizing guest speakers and delegate packs. Coordinated suppliers, handle queries, and troubleshoot on the day of the event to ensure that all runs smoothly and to budget.</w:t>
             </w:r>
           </w:p>
           <w:p>
@@ -3549,14 +2491,14 @@
               <w:pStyle w:val="Heading3"/>
               <w:outlineLvl w:val="2"/>
             </w:pPr>
-          </w:p>
-          <w:p>
-            <w:pPr>
-              <w:pStyle w:val="Heading3"/>
-              <w:outlineLvl w:val="2"/>
-            </w:pPr>
             <w:r>
-              <w:t>2014 - 2017</w:t>
+              <w:t>2014</w:t>
+            </w:r>
+            <w:r>
+              <w:t xml:space="preserve"> –</w:t>
+            </w:r>
+            <w:r>
+              <w:t xml:space="preserve"> 2017</w:t>
             </w:r>
           </w:p>
           <w:p>
@@ -3576,22 +2518,25 @@
             <w:r>
               <w:rPr>
                 <w:rStyle w:val="Emphasis"/>
-                <w:sz w:val="28"/>
               </w:rPr>
               <w:t>Himalayan University</w:t>
             </w:r>
           </w:p>
           <w:p>
             <w:pPr>
-              <w:pStyle w:val="Heading3"/>
+              <w:rPr>
+                <w:sz w:val="24"/>
+              </w:rPr>
             </w:pPr>
             <w:r>
+              <w:rPr>
+                <w:sz w:val="24"/>
+              </w:rPr>
               <w:t>CGPA: 7.38</w:t>
             </w:r>
           </w:p>
           <w:p>
             <w:pPr>
-              <w:jc w:val="both"/>
               <w:rPr>
                 <w:sz w:val="24"/>
               </w:rPr>
@@ -3601,61 +2546,26 @@
                 <w:sz w:val="24"/>
                 <w:u w:val="single"/>
               </w:rPr>
-              <w:t>Final project/participation</w:t>
+              <w:t>Final project/participation:</w:t>
             </w:r>
             <w:r>
               <w:rPr>
                 <w:sz w:val="24"/>
               </w:rPr>
-              <w:t>: Worked on “</w:t>
+              <w:t xml:space="preserve"> Worked on “Payment protection Insurance, understanding the detail Retail Banking Products, verification of data, checking customer’s account, payment to a customer, taking care of fund transfer to customer account and creating consolidated payment MI Reports. Created consolidated payment reports &amp; seasoned in coordinating and implementing business process improvement projects in college. Strong record in designing process architecture</w:t>
             </w:r>
             <w:r>
               <w:rPr>
                 <w:sz w:val="24"/>
               </w:rPr>
-              <w:t>Payment protection Insurance, understanding the detail Retail Banking Products, verification of data, checking customer’s account, payment to a customer, taking care of fu</w:t>
-            </w:r>
-            <w:r>
-              <w:rPr>
-                <w:sz w:val="24"/>
-              </w:rPr>
-              <w:t>nd transfer to customer account and</w:t>
-            </w:r>
-            <w:r>
-              <w:rPr>
-                <w:sz w:val="24"/>
-              </w:rPr>
-              <w:t xml:space="preserve"> creating consolida</w:t>
-            </w:r>
-            <w:r>
-              <w:rPr>
-                <w:sz w:val="24"/>
-              </w:rPr>
-              <w:t>ted payment MI Reports. Created</w:t>
-            </w:r>
-            <w:r>
-              <w:rPr>
-                <w:sz w:val="24"/>
-              </w:rPr>
-              <w:t xml:space="preserve"> consolidated payment reports &amp; seasoned in coordinating and implementing business process improvement projects</w:t>
-            </w:r>
-            <w:r>
-              <w:rPr>
-                <w:sz w:val="24"/>
-              </w:rPr>
-              <w:t xml:space="preserve"> in college</w:t>
-            </w:r>
-            <w:r>
-              <w:rPr>
-                <w:sz w:val="24"/>
-              </w:rPr>
-              <w:t>. Strong record in designing process architecture, establishing process measurement systems and educating process advisor.</w:t>
+              <w:t xml:space="preserve">, establishing process measurement systems and educating process advisor. </w:t>
             </w:r>
           </w:p>
           <w:p>
             <w:pPr>
-              <w:pStyle w:val="Heading3"/>
-              <w:outlineLvl w:val="2"/>
+              <w:rPr>
+                <w:sz w:val="24"/>
+              </w:rPr>
             </w:pPr>
           </w:p>
           <w:p>
@@ -3664,7 +2574,13 @@
               <w:outlineLvl w:val="2"/>
             </w:pPr>
             <w:r>
-              <w:t>2013 - 2014</w:t>
+              <w:t>2013</w:t>
+            </w:r>
+            <w:r>
+              <w:t xml:space="preserve"> –</w:t>
+            </w:r>
+            <w:r>
+              <w:t xml:space="preserve"> 2014</w:t>
             </w:r>
           </w:p>
           <w:p>
@@ -3673,68 +2589,95 @@
               <w:outlineLvl w:val="1"/>
             </w:pPr>
             <w:r>
-              <w:rPr>
-                <w:rFonts w:hint="eastAsia"/>
-              </w:rPr>
-              <w:t>HSC/Intermediate</w:t>
+              <w:t>Intermediate</w:t>
             </w:r>
             <w:r>
-              <w:t xml:space="preserve"> </w:t>
-            </w:r>
-            <w:r>
-              <w:t>/</w:t>
+              <w:t xml:space="preserve"> /</w:t>
             </w:r>
             <w:r>
               <w:t xml:space="preserve"> </w:t>
             </w:r>
             <w:r>
               <w:rPr>
-                <w:rFonts w:hint="eastAsia"/>
                 <w:bCs/>
                 <w:iCs/>
                 <w:color w:val="595959" w:themeColor="text1" w:themeTint="A6"/>
-                <w:sz w:val="28"/>
               </w:rPr>
               <w:t>Ingraham Institute Aligarh</w:t>
             </w:r>
           </w:p>
           <w:p>
             <w:pPr>
-              <w:pStyle w:val="Heading3"/>
+              <w:rPr>
+                <w:sz w:val="24"/>
+              </w:rPr>
             </w:pPr>
             <w:r>
-              <w:t>CGPA: 6.</w:t>
-            </w:r>
-            <w:r>
-              <w:t>32</w:t>
+              <w:rPr>
+                <w:sz w:val="24"/>
+              </w:rPr>
+              <w:t>CGPA: 6.32</w:t>
             </w:r>
           </w:p>
           <w:p>
             <w:pPr>
               <w:pStyle w:val="Heading1"/>
               <w:outlineLvl w:val="0"/>
+              <w:rPr>
+                <w:sz w:val="32"/>
+              </w:rPr>
             </w:pPr>
             <w:r>
+              <w:rPr>
+                <w:sz w:val="32"/>
+              </w:rPr>
               <w:t>Achievements</w:t>
             </w:r>
           </w:p>
           <w:tbl>
             <w:tblPr>
               <w:tblStyle w:val="TableGrid"/>
-              <w:tblW w:w="8256" w:type="dxa"/>
+              <w:tblW w:w="0" w:type="auto"/>
               <w:tblLook w:val="04A0" w:firstRow="1" w:lastRow="0" w:firstColumn="1" w:lastColumn="0" w:noHBand="0" w:noVBand="1"/>
             </w:tblPr>
             <w:tblGrid>
-              <w:gridCol w:w="4128"/>
-              <w:gridCol w:w="4128"/>
+              <w:gridCol w:w="3714"/>
+              <w:gridCol w:w="3715"/>
             </w:tblGrid>
             <w:tr>
-              <w:trPr>
-                <w:trHeight w:val="316"/>
-              </w:trPr>
               <w:tc>
                 <w:tcPr>
-                  <w:tcW w:w="4128" w:type="dxa"/>
+                  <w:tcW w:w="3714" w:type="dxa"/>
+                </w:tcPr>
+                <w:p>
+                  <w:pPr>
+                    <w:pStyle w:val="ListParagraph"/>
+                    <w:numPr>
+                      <w:ilvl w:val="0"/>
+                      <w:numId w:val="13"/>
+                    </w:numPr>
+                    <w:rPr>
+                      <w:sz w:val="20"/>
+                    </w:rPr>
+                  </w:pPr>
+                  <w:r>
+                    <w:rPr>
+                      <w:sz w:val="20"/>
+                    </w:rPr>
+                    <w:t>Certificate in concept of Computer Course (CCC).</w:t>
+                  </w:r>
+                </w:p>
+                <w:p>
+                  <w:pPr>
+                    <w:rPr>
+                      <w:sz w:val="20"/>
+                    </w:rPr>
+                  </w:pPr>
+                </w:p>
+              </w:tc>
+              <w:tc>
+                <w:tcPr>
+                  <w:tcW w:w="3715" w:type="dxa"/>
                 </w:tcPr>
                 <w:p>
                   <w:pPr>
@@ -3745,35 +2688,18 @@
                     </w:numPr>
                   </w:pPr>
                   <w:r>
-                    <w:t>Certificate in concept of Computer Course (CCC)</w:t>
-                  </w:r>
-                </w:p>
-              </w:tc>
-              <w:tc>
-                <w:tcPr>
-                  <w:tcW w:w="4128" w:type="dxa"/>
-                </w:tcPr>
-                <w:p>
-                  <w:pPr>
-                    <w:pStyle w:val="ListParagraph"/>
-                    <w:numPr>
-                      <w:ilvl w:val="0"/>
-                      <w:numId w:val="13"/>
-                    </w:numPr>
-                  </w:pPr>
-                  <w:r>
-                    <w:t>Diploma in financial accounting (with Tally GST)</w:t>
+                    <w:rPr>
+                      <w:sz w:val="20"/>
+                    </w:rPr>
+                    <w:t>Diploma in financial accounting (with Tally GST).</w:t>
                   </w:r>
                 </w:p>
               </w:tc>
             </w:tr>
             <w:tr>
-              <w:trPr>
-                <w:trHeight w:val="316"/>
-              </w:trPr>
               <w:tc>
                 <w:tcPr>
-                  <w:tcW w:w="8256" w:type="dxa"/>
+                  <w:tcW w:w="7429" w:type="dxa"/>
                   <w:gridSpan w:val="2"/>
                 </w:tcPr>
                 <w:p>
@@ -3783,9 +2709,15 @@
                       <w:ilvl w:val="0"/>
                       <w:numId w:val="13"/>
                     </w:numPr>
+                    <w:rPr>
+                      <w:sz w:val="20"/>
+                    </w:rPr>
                   </w:pPr>
                   <w:r>
-                    <w:t>Attended workshop on “Android App Development &amp; Web Designing” with Google SEO.</w:t>
+                    <w:rPr>
+                      <w:sz w:val="20"/>
+                    </w:rPr>
+                    <w:t xml:space="preserve">Attended workshop on “Android App Development &amp; Web Designing” with Google SEO. </w:t>
                   </w:r>
                 </w:p>
               </w:tc>
@@ -3795,7 +2727,7 @@
         </w:tc>
         <w:tc>
           <w:tcPr>
-            <w:tcW w:w="3158" w:type="dxa"/>
+            <w:tcW w:w="3145" w:type="dxa"/>
           </w:tcPr>
           <w:p>
             <w:pPr>
@@ -3818,32 +2750,13 @@
               <w:outlineLvl w:val="0"/>
             </w:pPr>
             <w:r>
-              <w:t xml:space="preserve">Primary </w:t>
+              <w:t>Primary Skills</w:t>
             </w:r>
-            <w:sdt>
-              <w:sdtPr>
-                <w:alias w:val="Skills:"/>
-                <w:tag w:val="Skills:"/>
-                <w:id w:val="-891506033"/>
-                <w:placeholder>
-                  <w:docPart w:val="B6C36F46F98449AC94CF5C4C5AFD1F08"/>
-                </w:placeholder>
-                <w:temporary/>
-                <w:showingPlcHdr/>
-                <w15:appearance w15:val="hidden"/>
-              </w:sdtPr>
-              <w:sdtEndPr/>
-              <w:sdtContent>
-                <w:r>
-                  <w:t>Skills</w:t>
-                </w:r>
-              </w:sdtContent>
-            </w:sdt>
           </w:p>
           <w:tbl>
             <w:tblPr>
               <w:tblStyle w:val="TableGrid"/>
-              <w:tblW w:w="4556" w:type="pct"/>
+              <w:tblW w:w="4558" w:type="pct"/>
               <w:tblCellMar>
                 <w:left w:w="0" w:type="dxa"/>
                 <w:right w:w="0" w:type="dxa"/>
@@ -3852,15 +2765,15 @@
               <w:tblDescription w:val="Skills layout table "/>
             </w:tblPr>
             <w:tblGrid>
-              <w:gridCol w:w="1955"/>
+              <w:gridCol w:w="2670"/>
             </w:tblGrid>
             <w:tr>
               <w:trPr>
-                <w:trHeight w:val="281"/>
+                <w:trHeight w:val="258"/>
               </w:trPr>
               <w:tc>
                 <w:tcPr>
-                  <w:tcW w:w="2681" w:type="dxa"/>
+                  <w:tcW w:w="2670" w:type="dxa"/>
                 </w:tcPr>
                 <w:p>
                   <w:pPr>
@@ -3890,11 +2803,11 @@
             </w:tr>
             <w:tr>
               <w:trPr>
-                <w:trHeight w:val="139"/>
+                <w:trHeight w:val="128"/>
               </w:trPr>
               <w:tc>
                 <w:tcPr>
-                  <w:tcW w:w="2681" w:type="dxa"/>
+                  <w:tcW w:w="2670" w:type="dxa"/>
                 </w:tcPr>
                 <w:p>
                   <w:pPr>
@@ -3972,127 +2885,54 @@
           </w:p>
           <w:p>
             <w:pPr>
-              <w:rPr>
-                <w:rFonts w:asciiTheme="majorHAnsi" w:eastAsiaTheme="majorEastAsia" w:hAnsiTheme="majorHAnsi" w:cstheme="majorBidi"/>
-                <w:b/>
-                <w:color w:val="262626" w:themeColor="text1" w:themeTint="D9"/>
-                <w:sz w:val="18"/>
-                <w:szCs w:val="32"/>
-              </w:rPr>
+              <w:pStyle w:val="Heading3"/>
+              <w:outlineLvl w:val="2"/>
             </w:pPr>
           </w:p>
-          <w:tbl>
-            <w:tblPr>
-              <w:tblStyle w:val="TableGrid"/>
-              <w:tblW w:w="4556" w:type="pct"/>
-              <w:tblCellMar>
-                <w:left w:w="0" w:type="dxa"/>
-                <w:right w:w="0" w:type="dxa"/>
-              </w:tblCellMar>
-              <w:tblLook w:val="04A0" w:firstRow="1" w:lastRow="0" w:firstColumn="1" w:lastColumn="0" w:noHBand="0" w:noVBand="1"/>
-            </w:tblPr>
-            <w:tblGrid>
-              <w:gridCol w:w="1955"/>
-            </w:tblGrid>
-            <w:tr>
-              <w:trPr>
-                <w:trHeight w:val="281"/>
-              </w:trPr>
-              <w:tc>
-                <w:tcPr>
-                  <w:tcW w:w="2681" w:type="dxa"/>
-                </w:tcPr>
-                <w:p>
-                  <w:pPr>
-                    <w:pStyle w:val="ListBullet"/>
-                    <w:numPr>
-                      <w:ilvl w:val="0"/>
-                      <w:numId w:val="4"/>
-                    </w:numPr>
-                  </w:pPr>
-                  <w:r>
-                    <w:t>News surfing</w:t>
-                  </w:r>
-                  <w:r>
-                    <w:t xml:space="preserve"> </w:t>
-                  </w:r>
-                </w:p>
-                <w:p>
-                  <w:pPr>
-                    <w:pStyle w:val="ListBullet"/>
-                    <w:numPr>
-                      <w:ilvl w:val="0"/>
-                      <w:numId w:val="4"/>
-                    </w:numPr>
-                  </w:pPr>
-                  <w:r>
-                    <w:t>Blog writing</w:t>
-                  </w:r>
-                </w:p>
-              </w:tc>
-            </w:tr>
-            <w:tr>
-              <w:trPr>
-                <w:trHeight w:val="139"/>
-              </w:trPr>
-              <w:tc>
-                <w:tcPr>
-                  <w:tcW w:w="2681" w:type="dxa"/>
-                </w:tcPr>
-                <w:p>
-                  <w:pPr>
-                    <w:pStyle w:val="ListBullet"/>
-                    <w:numPr>
-                      <w:ilvl w:val="0"/>
-                      <w:numId w:val="4"/>
-                    </w:numPr>
-                  </w:pPr>
-                  <w:r>
-                    <w:t>Social work</w:t>
-                  </w:r>
-                </w:p>
-                <w:p>
-                  <w:pPr>
-                    <w:pStyle w:val="ListBullet"/>
-                    <w:numPr>
-                      <w:ilvl w:val="0"/>
-                      <w:numId w:val="4"/>
-                    </w:numPr>
-                  </w:pPr>
-                  <w:r>
-                    <w:t>Skating</w:t>
-                  </w:r>
-                </w:p>
-                <w:p>
-                  <w:pPr>
-                    <w:pStyle w:val="ListBullet"/>
-                    <w:numPr>
-                      <w:ilvl w:val="0"/>
-                      <w:numId w:val="0"/>
-                    </w:numPr>
-                  </w:pPr>
-                </w:p>
-                <w:p>
-                  <w:pPr>
-                    <w:pStyle w:val="ListBullet"/>
-                    <w:numPr>
-                      <w:ilvl w:val="0"/>
-                      <w:numId w:val="0"/>
-                    </w:numPr>
-                  </w:pPr>
-                </w:p>
-                <w:p>
-                  <w:pPr>
-                    <w:pStyle w:val="ListBullet"/>
-                    <w:numPr>
-                      <w:ilvl w:val="0"/>
-                      <w:numId w:val="0"/>
-                    </w:numPr>
-                  </w:pPr>
-                </w:p>
-              </w:tc>
-            </w:tr>
-          </w:tbl>
+          <w:p>
+            <w:pPr>
+              <w:pStyle w:val="ListBullet"/>
+              <w:numPr>
+                <w:ilvl w:val="0"/>
+                <w:numId w:val="4"/>
+              </w:numPr>
+            </w:pPr>
+            <w:r>
+              <w:t>Proficient with Microsoft Word, Excel and PowerPoint.</w:t>
+            </w:r>
+          </w:p>
+          <w:p>
+            <w:pPr>
+              <w:pStyle w:val="ListBullet"/>
+              <w:numPr>
+                <w:ilvl w:val="0"/>
+                <w:numId w:val="4"/>
+              </w:numPr>
+            </w:pPr>
+            <w:r>
+              <w:t>Thorough understanding of social media and social media analytics.</w:t>
+            </w:r>
+          </w:p>
+          <w:p>
+            <w:pPr>
+              <w:pStyle w:val="ListBullet"/>
+              <w:numPr>
+                <w:ilvl w:val="0"/>
+                <w:numId w:val="0"/>
+              </w:numPr>
+              <w:ind w:left="360"/>
+            </w:pPr>
+          </w:p>
+          <w:p>
+            <w:pPr>
+              <w:pStyle w:val="ListBullet"/>
+              <w:numPr>
+                <w:ilvl w:val="0"/>
+                <w:numId w:val="0"/>
+              </w:numPr>
+              <w:ind w:left="360"/>
+            </w:pPr>
+          </w:p>
           <w:p>
             <w:pPr>
               <w:rPr>
@@ -4116,59 +2956,56 @@
           </w:p>
           <w:p>
             <w:pPr>
-              <w:rPr>
-                <w:rFonts w:asciiTheme="majorHAnsi" w:eastAsiaTheme="majorEastAsia" w:hAnsiTheme="majorHAnsi" w:cstheme="majorBidi"/>
-                <w:b/>
-                <w:color w:val="262626" w:themeColor="text1" w:themeTint="D9"/>
-                <w:sz w:val="18"/>
-                <w:szCs w:val="32"/>
-              </w:rPr>
+              <w:pStyle w:val="ListBullet"/>
+              <w:numPr>
+                <w:ilvl w:val="0"/>
+                <w:numId w:val="0"/>
+              </w:numPr>
+              <w:ind w:left="360" w:hanging="360"/>
             </w:pPr>
           </w:p>
           <w:tbl>
             <w:tblPr>
               <w:tblStyle w:val="TableGrid"/>
               <w:tblW w:w="0" w:type="auto"/>
+              <w:tblInd w:w="360" w:type="dxa"/>
               <w:tblLook w:val="04A0" w:firstRow="1" w:lastRow="0" w:firstColumn="1" w:lastColumn="0" w:noHBand="0" w:noVBand="1"/>
             </w:tblPr>
             <w:tblGrid>
-              <w:gridCol w:w="1102"/>
-              <w:gridCol w:w="1044"/>
+              <w:gridCol w:w="1297"/>
+              <w:gridCol w:w="1272"/>
             </w:tblGrid>
             <w:tr>
               <w:tc>
                 <w:tcPr>
-                  <w:tcW w:w="1480" w:type="dxa"/>
+                  <w:tcW w:w="1464" w:type="dxa"/>
                 </w:tcPr>
                 <w:p>
                   <w:pPr>
-                    <w:rPr>
-                      <w:sz w:val="20"/>
-                    </w:rPr>
+                    <w:pStyle w:val="ListBullet"/>
+                    <w:numPr>
+                      <w:ilvl w:val="0"/>
+                      <w:numId w:val="0"/>
+                    </w:numPr>
                   </w:pPr>
                   <w:r>
-                    <w:rPr>
-                      <w:sz w:val="20"/>
-                    </w:rPr>
-                    <w:t>Father’s Name</w:t>
+                    <w:t xml:space="preserve">Father’s Name: </w:t>
                   </w:r>
                 </w:p>
               </w:tc>
               <w:tc>
                 <w:tcPr>
-                  <w:tcW w:w="1452" w:type="dxa"/>
+                  <w:tcW w:w="1465" w:type="dxa"/>
                 </w:tcPr>
                 <w:p>
                   <w:pPr>
-                    <w:jc w:val="right"/>
-                    <w:rPr>
-                      <w:sz w:val="20"/>
-                    </w:rPr>
+                    <w:pStyle w:val="ListBullet"/>
+                    <w:numPr>
+                      <w:ilvl w:val="0"/>
+                      <w:numId w:val="0"/>
+                    </w:numPr>
                   </w:pPr>
                   <w:r>
-                    <w:rPr>
-                      <w:sz w:val="20"/>
-                    </w:rPr>
                     <w:t>Mr. Joyce Sydney</w:t>
                   </w:r>
                 </w:p>
@@ -4177,38 +3014,44 @@
             <w:tr>
               <w:tc>
                 <w:tcPr>
-                  <w:tcW w:w="1480" w:type="dxa"/>
+                  <w:tcW w:w="1464" w:type="dxa"/>
                 </w:tcPr>
                 <w:p>
                   <w:pPr>
-                    <w:rPr>
-                      <w:sz w:val="20"/>
-                    </w:rPr>
+                    <w:pStyle w:val="ListBullet"/>
+                    <w:numPr>
+                      <w:ilvl w:val="0"/>
+                      <w:numId w:val="0"/>
+                    </w:numPr>
                   </w:pPr>
                   <w:r>
-                    <w:rPr>
-                      <w:sz w:val="20"/>
-                    </w:rPr>
-                    <w:t>DOB</w:t>
+                    <w:t xml:space="preserve">DOB: </w:t>
                   </w:r>
                 </w:p>
               </w:tc>
               <w:tc>
                 <w:tcPr>
-                  <w:tcW w:w="1452" w:type="dxa"/>
+                  <w:tcW w:w="1465" w:type="dxa"/>
                 </w:tcPr>
                 <w:p>
                   <w:pPr>
-                    <w:jc w:val="right"/>
-                    <w:rPr>
-                      <w:sz w:val="20"/>
-                    </w:rPr>
+                    <w:pStyle w:val="ListBullet"/>
+                    <w:numPr>
+                      <w:ilvl w:val="0"/>
+                      <w:numId w:val="0"/>
+                    </w:numPr>
                   </w:pPr>
                   <w:r>
+                    <w:t>10</w:t>
+                  </w:r>
+                  <w:r>
                     <w:rPr>
-                      <w:sz w:val="20"/>
+                      <w:vertAlign w:val="superscript"/>
                     </w:rPr>
-                    <w:t>10th Dec 1997</w:t>
+                    <w:t>th</w:t>
+                  </w:r>
+                  <w:r>
+                    <w:t xml:space="preserve"> Dec 1997</w:t>
                   </w:r>
                 </w:p>
               </w:tc>
@@ -4216,48 +3059,60 @@
             <w:tr>
               <w:tc>
                 <w:tcPr>
-                  <w:tcW w:w="1480" w:type="dxa"/>
+                  <w:tcW w:w="1464" w:type="dxa"/>
                 </w:tcPr>
                 <w:p>
                   <w:pPr>
-                    <w:rPr>
-                      <w:sz w:val="20"/>
-                    </w:rPr>
+                    <w:pStyle w:val="ListBullet"/>
+                    <w:numPr>
+                      <w:ilvl w:val="0"/>
+                      <w:numId w:val="0"/>
+                    </w:numPr>
                   </w:pPr>
                   <w:r>
-                    <w:rPr>
-                      <w:sz w:val="20"/>
-                    </w:rPr>
                     <w:t>Marital Status</w:t>
+                  </w:r>
+                  <w:r>
+                    <w:t>:</w:t>
                   </w:r>
                 </w:p>
               </w:tc>
               <w:tc>
                 <w:tcPr>
-                  <w:tcW w:w="1452" w:type="dxa"/>
+                  <w:tcW w:w="1465" w:type="dxa"/>
                 </w:tcPr>
                 <w:p>
                   <w:pPr>
-                    <w:jc w:val="right"/>
-                    <w:rPr>
-                      <w:sz w:val="20"/>
-                    </w:rPr>
+                    <w:pStyle w:val="ListBullet"/>
+                    <w:numPr>
+                      <w:ilvl w:val="0"/>
+                      <w:numId w:val="0"/>
+                    </w:numPr>
                   </w:pPr>
                   <w:r>
-                    <w:rPr>
-                      <w:sz w:val="20"/>
-                    </w:rPr>
                     <w:t>Single</w:t>
                   </w:r>
                 </w:p>
               </w:tc>
             </w:tr>
           </w:tbl>
-          <w:p/>
+          <w:p>
+            <w:pPr>
+              <w:pStyle w:val="ListBullet"/>
+              <w:numPr>
+                <w:ilvl w:val="0"/>
+                <w:numId w:val="0"/>
+              </w:numPr>
+              <w:ind w:left="360" w:hanging="360"/>
+            </w:pPr>
+          </w:p>
         </w:tc>
       </w:tr>
     </w:tbl>
-    <w:p/>
+    <w:p>
+      <w:bookmarkStart w:id="0" w:name="_GoBack"/>
+      <w:bookmarkEnd w:id="0"/>
+    </w:p>
     <w:sectPr>
       <w:footerReference w:type="default" r:id="rId9"/>
       <w:pgSz w:w="12240" w:h="15840" w:code="1"/>
@@ -4756,11 +3611,10 @@
     </w:lvl>
   </w:abstractNum>
   <w:abstractNum w:abstractNumId="11" w15:restartNumberingAfterBreak="0">
-    <w:nsid w:val="5A831825"/>
+    <w:nsid w:val="5E10615E"/>
     <w:multiLevelType w:val="hybridMultilevel"/>
-    <w:tmpl w:val="3BE2D2C2"/>
-    <w:lvl w:ilvl="0" w:tplc="02223C78">
-      <w:start w:val="2019"/>
+    <w:tmpl w:val="29F02092"/>
+    <w:lvl w:ilvl="0" w:tplc="5932288E">
       <w:numFmt w:val="bullet"/>
       <w:lvlText w:val=""/>
       <w:lvlJc w:val="left"/>
@@ -5537,7 +4391,6 @@
   <w:style w:type="character" w:default="1" w:styleId="DefaultParagraphFont">
     <w:name w:val="Default Paragraph Font"/>
     <w:uiPriority w:val="1"/>
-    <w:semiHidden/>
     <w:unhideWhenUsed/>
   </w:style>
   <w:style w:type="table" w:default="1" w:styleId="TableNormal">
@@ -30416,58 +29269,6 @@
         </w:p>
       </w:docPartBody>
     </w:docPart>
-    <w:docPart>
-      <w:docPartPr>
-        <w:name w:val="E45130F816E54F8AAC8A383A379D381B"/>
-        <w:category>
-          <w:name w:val="General"/>
-          <w:gallery w:val="placeholder"/>
-        </w:category>
-        <w:types>
-          <w:type w:val="bbPlcHdr"/>
-        </w:types>
-        <w:behaviors>
-          <w:behavior w:val="content"/>
-        </w:behaviors>
-        <w:guid w:val="{1F56EF3A-3DF0-4298-BA93-8001B834E39C}"/>
-      </w:docPartPr>
-      <w:docPartBody>
-        <w:p>
-          <w:pPr>
-            <w:pStyle w:val="E45130F816E54F8AAC8A383A379D381B"/>
-          </w:pPr>
-          <w:r>
-            <w:t>LinkedIn Profile</w:t>
-          </w:r>
-        </w:p>
-      </w:docPartBody>
-    </w:docPart>
-    <w:docPart>
-      <w:docPartPr>
-        <w:name w:val="B6C36F46F98449AC94CF5C4C5AFD1F08"/>
-        <w:category>
-          <w:name w:val="General"/>
-          <w:gallery w:val="placeholder"/>
-        </w:category>
-        <w:types>
-          <w:type w:val="bbPlcHdr"/>
-        </w:types>
-        <w:behaviors>
-          <w:behavior w:val="content"/>
-        </w:behaviors>
-        <w:guid w:val="{E153C3BD-105B-4BC2-8853-9994814A71A0}"/>
-      </w:docPartPr>
-      <w:docPartBody>
-        <w:p>
-          <w:pPr>
-            <w:pStyle w:val="B6C36F46F98449AC94CF5C4C5AFD1F08"/>
-          </w:pPr>
-          <w:r>
-            <w:t>Skills</w:t>
-          </w:r>
-        </w:p>
-      </w:docPartBody>
-    </w:docPart>
   </w:docParts>
 </w:glossaryDocument>
 </file>
@@ -30555,9 +29356,9 @@
   </w:compat>
   <w:rsids>
     <w:rsidRoot w:val="00D539E7"/>
-    <w:rsid w:val="00791D21"/>
+    <w:rsid w:val="003D5681"/>
     <w:rsid w:val="00D539E7"/>
-    <w:rsid w:val="00F074B5"/>
+    <w:rsid w:val="00E96B36"/>
     <w:rsid w:val="00F565C4"/>
   </w:rsids>
   <m:mathPr>
@@ -31172,6 +29973,12 @@
     <w:name w:val="F280A409D424428C822328E2B996FCB3"/>
     <w:rsid w:val="00D539E7"/>
   </w:style>
+  <w:style w:type="paragraph" w:customStyle="1" w:styleId="A3954B8186DF4CA2B66DCDDDB1EB8FA6">
+    <w:name w:val="A3954B8186DF4CA2B66DCDDDB1EB8FA6"/>
+  </w:style>
+  <w:style w:type="paragraph" w:customStyle="1" w:styleId="C7038473CEC14F2BB544321189014D7F">
+    <w:name w:val="C7038473CEC14F2BB544321189014D7F"/>
+  </w:style>
 </w:styles>
 </file>
 
@@ -31407,7 +30214,7 @@
 </file>
 
 <file path=customXml/itemProps2.xml><?xml version="1.0" encoding="utf-8"?>
-<ds:datastoreItem xmlns:ds="http://schemas.openxmlformats.org/officeDocument/2006/customXml" ds:itemID="{E76EFCA3-AB92-417F-920D-162D75029E3B}">
+<ds:datastoreItem xmlns:ds="http://schemas.openxmlformats.org/officeDocument/2006/customXml" ds:itemID="{40E07ACC-AB9E-41B3-831E-DD488064F446}">
   <ds:schemaRefs>
     <ds:schemaRef ds:uri="http://schemas.openxmlformats.org/officeDocument/2006/bibliography"/>
   </ds:schemaRefs>

--- a/PORTIA_J_SYDNEY_Fresher.docx
+++ b/PORTIA_J_SYDNEY_Fresher.docx
@@ -44,6 +44,7 @@
                 <w15:appearance w15:val="hidden"/>
                 <w:text w:multiLine="1"/>
               </w:sdtPr>
+              <w:sdtEndPr/>
               <w:sdtContent>
                 <w:r>
                   <w:t>PORTIA J SYDNEY</w:t>
@@ -61,7 +62,6 @@
             <w:tblPr>
               <w:tblStyle w:val="TableGrid"/>
               <w:tblW w:w="4224" w:type="dxa"/>
-              <w:tblLayout w:type="fixed"/>
               <w:tblCellMar>
                 <w:left w:w="0" w:type="dxa"/>
                 <w:right w:w="0" w:type="dxa"/>
@@ -102,6 +102,7 @@
                       <w15:appearance w15:val="hidden"/>
                       <w:text w:multiLine="1"/>
                     </w:sdtPr>
+                    <w:sdtEndPr/>
                     <w:sdtContent>
                       <w:r>
                         <w:t>5/132 D1, Kalyan Nagar, Aligarh, UP</w:t>
@@ -1222,6 +1223,7 @@
                   <w15:appearance w15:val="hidden"/>
                   <w:text w:multiLine="1"/>
                 </w:sdtPr>
+                <w:sdtEndPr/>
                 <w:sdtContent>
                   <w:tc>
                     <w:tcPr>
@@ -2065,6 +2067,7 @@
                   <w15:appearance w15:val="hidden"/>
                   <w:text w:multiLine="1"/>
                 </w:sdtPr>
+                <w:sdtEndPr/>
                 <w:sdtContent>
                   <w:tc>
                     <w:tcPr>
@@ -2402,226 +2405,426 @@
           <w:p>
             <w:pPr>
               <w:pStyle w:val="Heading1"/>
-              <w:outlineLvl w:val="0"/>
+              <w:rPr>
+                <w:sz w:val="32"/>
+              </w:rPr>
             </w:pPr>
             <w:r>
+              <w:rPr>
+                <w:sz w:val="32"/>
+              </w:rPr>
               <w:t>Education</w:t>
-            </w:r>
-          </w:p>
-          <w:p>
-            <w:pPr>
-              <w:pStyle w:val="Heading3"/>
-              <w:outlineLvl w:val="2"/>
-            </w:pPr>
-            <w:r>
-              <w:t>2019</w:t>
-            </w:r>
-            <w:r>
-              <w:t xml:space="preserve"> –</w:t>
-            </w:r>
-            <w:r>
-              <w:t xml:space="preserve"> 2021</w:t>
             </w:r>
           </w:p>
           <w:p>
             <w:pPr>
               <w:pStyle w:val="Heading2"/>
               <w:outlineLvl w:val="1"/>
+              <w:rPr>
+                <w:bCs/>
+                <w:iCs/>
+                <w:color w:val="595959" w:themeColor="text1" w:themeTint="A6"/>
+                <w:sz w:val="28"/>
+              </w:rPr>
             </w:pPr>
             <w:r>
+              <w:rPr>
+                <w:sz w:val="28"/>
+              </w:rPr>
               <w:t>MBA</w:t>
             </w:r>
             <w:r>
-              <w:t xml:space="preserve"> /</w:t>
-            </w:r>
-            <w:r>
-              <w:t xml:space="preserve"> </w:t>
+              <w:rPr>
+                <w:sz w:val="28"/>
+              </w:rPr>
+              <w:t xml:space="preserve"> / </w:t>
             </w:r>
             <w:r>
               <w:rPr>
                 <w:bCs/>
                 <w:iCs/>
                 <w:color w:val="595959" w:themeColor="text1" w:themeTint="A6"/>
+                <w:sz w:val="28"/>
               </w:rPr>
               <w:t>Arunachal University of Studies</w:t>
             </w:r>
           </w:p>
+          <w:tbl>
+            <w:tblPr>
+              <w:tblStyle w:val="TableGrid"/>
+              <w:tblW w:w="0" w:type="auto"/>
+              <w:tblLook w:val="04A0" w:firstRow="1" w:lastRow="0" w:firstColumn="1" w:lastColumn="0" w:noHBand="0" w:noVBand="1"/>
+            </w:tblPr>
+            <w:tblGrid>
+              <w:gridCol w:w="3643"/>
+              <w:gridCol w:w="3644"/>
+            </w:tblGrid>
+            <w:tr>
+              <w:trPr>
+                <w:trHeight w:val="290"/>
+              </w:trPr>
+              <w:tc>
+                <w:tcPr>
+                  <w:tcW w:w="3643" w:type="dxa"/>
+                </w:tcPr>
+                <w:p>
+                  <w:pPr>
+                    <w:pStyle w:val="Heading3"/>
+                    <w:outlineLvl w:val="2"/>
+                  </w:pPr>
+                  <w:r>
+                    <w:t>2019</w:t>
+                  </w:r>
+                  <w:r>
+                    <w:t xml:space="preserve"> –</w:t>
+                  </w:r>
+                  <w:r>
+                    <w:t xml:space="preserve"> 2021</w:t>
+                  </w:r>
+                </w:p>
+              </w:tc>
+              <w:tc>
+                <w:tcPr>
+                  <w:tcW w:w="3644" w:type="dxa"/>
+                </w:tcPr>
+                <w:p>
+                  <w:pPr>
+                    <w:jc w:val="right"/>
+                    <w:rPr>
+                      <w:sz w:val="24"/>
+                    </w:rPr>
+                  </w:pPr>
+                  <w:r>
+                    <w:rPr>
+                      <w:sz w:val="24"/>
+                    </w:rPr>
+                    <w:t xml:space="preserve">CGPA: </w:t>
+                  </w:r>
+                  <w:r>
+                    <w:rPr>
+                      <w:sz w:val="24"/>
+                    </w:rPr>
+                    <w:t xml:space="preserve">6.64 </w:t>
+                  </w:r>
+                  <w:r>
+                    <w:rPr>
+                      <w:sz w:val="24"/>
+                    </w:rPr>
+                    <w:t xml:space="preserve">     </w:t>
+                  </w:r>
+                </w:p>
+              </w:tc>
+            </w:tr>
+          </w:tbl>
           <w:p>
             <w:pPr>
+              <w:pStyle w:val="Heading2"/>
+              <w:outlineLvl w:val="1"/>
               <w:rPr>
-                <w:sz w:val="24"/>
-              </w:rPr>
-            </w:pPr>
-            <w:r>
-              <w:rPr>
-                <w:sz w:val="24"/>
-              </w:rPr>
-              <w:t>CGPA: 6.64</w:t>
-            </w:r>
-          </w:p>
-          <w:p>
-            <w:pPr>
-              <w:rPr>
-                <w:sz w:val="24"/>
-              </w:rPr>
-            </w:pPr>
-            <w:r>
-              <w:rPr>
-                <w:sz w:val="24"/>
-                <w:u w:val="single"/>
-              </w:rPr>
-              <w:t>Final project/participation:</w:t>
-            </w:r>
-            <w:r>
-              <w:rPr>
-                <w:sz w:val="24"/>
-              </w:rPr>
-              <w:t xml:space="preserve"> Proposed detailed solutions to find out their exact event requirements. Managed and coordinated suppliers and all college logistics. Managed pre-event planning, organizing guest speakers and delegate packs. Coordinated suppliers, handle queries, and troubleshoot on the day of the event to ensure that all runs smoothly and to budget.</w:t>
-            </w:r>
-          </w:p>
-          <w:p>
-            <w:pPr>
-              <w:rPr>
-                <w:sz w:val="24"/>
+                <w:sz w:val="22"/>
               </w:rPr>
             </w:pPr>
           </w:p>
           <w:p>
             <w:pPr>
-              <w:pStyle w:val="Heading3"/>
-              <w:outlineLvl w:val="2"/>
+              <w:pStyle w:val="Heading2"/>
+              <w:outlineLvl w:val="1"/>
+              <w:rPr>
+                <w:sz w:val="28"/>
+              </w:rPr>
             </w:pPr>
             <w:r>
-              <w:t>2014</w:t>
+              <w:rPr>
+                <w:sz w:val="28"/>
+              </w:rPr>
+              <w:t>BCA</w:t>
             </w:r>
             <w:r>
-              <w:t xml:space="preserve"> –</w:t>
+              <w:rPr>
+                <w:sz w:val="28"/>
+              </w:rPr>
+              <w:t xml:space="preserve"> / </w:t>
             </w:r>
             <w:r>
-              <w:t xml:space="preserve"> 2017</w:t>
+              <w:rPr>
+                <w:rStyle w:val="Emphasis"/>
+                <w:sz w:val="28"/>
+              </w:rPr>
+              <w:t>Himalayan University</w:t>
             </w:r>
+          </w:p>
+          <w:tbl>
+            <w:tblPr>
+              <w:tblStyle w:val="TableGrid"/>
+              <w:tblW w:w="0" w:type="auto"/>
+              <w:tblLook w:val="04A0" w:firstRow="1" w:lastRow="0" w:firstColumn="1" w:lastColumn="0" w:noHBand="0" w:noVBand="1"/>
+            </w:tblPr>
+            <w:tblGrid>
+              <w:gridCol w:w="3659"/>
+              <w:gridCol w:w="3660"/>
+            </w:tblGrid>
+            <w:tr>
+              <w:trPr>
+                <w:trHeight w:val="290"/>
+              </w:trPr>
+              <w:tc>
+                <w:tcPr>
+                  <w:tcW w:w="3659" w:type="dxa"/>
+                </w:tcPr>
+                <w:p>
+                  <w:pPr>
+                    <w:pStyle w:val="Heading3"/>
+                    <w:outlineLvl w:val="2"/>
+                  </w:pPr>
+                  <w:r>
+                    <w:t>2014</w:t>
+                  </w:r>
+                  <w:r>
+                    <w:t xml:space="preserve"> –</w:t>
+                  </w:r>
+                  <w:r>
+                    <w:t xml:space="preserve"> 2017</w:t>
+                  </w:r>
+                </w:p>
+              </w:tc>
+              <w:tc>
+                <w:tcPr>
+                  <w:tcW w:w="3660" w:type="dxa"/>
+                </w:tcPr>
+                <w:p>
+                  <w:pPr>
+                    <w:jc w:val="right"/>
+                    <w:rPr>
+                      <w:sz w:val="24"/>
+                    </w:rPr>
+                  </w:pPr>
+                  <w:r>
+                    <w:rPr>
+                      <w:sz w:val="24"/>
+                    </w:rPr>
+                    <w:t>CGPA: 7.38</w:t>
+                  </w:r>
+                  <w:r>
+                    <w:rPr>
+                      <w:sz w:val="24"/>
+                    </w:rPr>
+                    <w:t xml:space="preserve"> </w:t>
+                  </w:r>
+                </w:p>
+              </w:tc>
+            </w:tr>
+          </w:tbl>
+          <w:p>
+            <w:pPr>
+              <w:pStyle w:val="Heading2"/>
+              <w:outlineLvl w:val="1"/>
+              <w:rPr>
+                <w:rFonts w:asciiTheme="minorHAnsi" w:hAnsiTheme="minorHAnsi"/>
+                <w:b w:val="0"/>
+                <w:caps/>
+                <w:color w:val="595959" w:themeColor="text1" w:themeTint="A6"/>
+                <w:sz w:val="22"/>
+                <w:szCs w:val="24"/>
+              </w:rPr>
+            </w:pPr>
           </w:p>
           <w:p>
             <w:pPr>
               <w:pStyle w:val="Heading2"/>
               <w:outlineLvl w:val="1"/>
-            </w:pPr>
-            <w:r>
-              <w:t>BCA</w:t>
-            </w:r>
-            <w:r>
-              <w:t xml:space="preserve"> /</w:t>
-            </w:r>
-            <w:r>
-              <w:t xml:space="preserve"> </w:t>
-            </w:r>
-            <w:r>
               <w:rPr>
-                <w:rStyle w:val="Emphasis"/>
-              </w:rPr>
-              <w:t>Himalayan University</w:t>
-            </w:r>
-          </w:p>
-          <w:p>
-            <w:pPr>
-              <w:rPr>
-                <w:sz w:val="24"/>
+                <w:bCs/>
+                <w:iCs/>
+                <w:color w:val="595959" w:themeColor="text1" w:themeTint="A6"/>
+                <w:sz w:val="28"/>
               </w:rPr>
             </w:pPr>
             <w:r>
               <w:rPr>
-                <w:sz w:val="24"/>
+                <w:sz w:val="28"/>
               </w:rPr>
-              <w:t>CGPA: 7.38</w:t>
-            </w:r>
-          </w:p>
-          <w:p>
-            <w:pPr>
-              <w:rPr>
-                <w:sz w:val="24"/>
-              </w:rPr>
-            </w:pPr>
-            <w:r>
-              <w:rPr>
-                <w:sz w:val="24"/>
-                <w:u w:val="single"/>
-              </w:rPr>
-              <w:t>Final project/participation:</w:t>
+              <w:t>Intermediate</w:t>
             </w:r>
             <w:r>
               <w:rPr>
-                <w:sz w:val="24"/>
+                <w:sz w:val="28"/>
               </w:rPr>
-              <w:t xml:space="preserve"> Worked on “Payment protection Insurance, understanding the detail Retail Banking Products, verification of data, checking customer’s account, payment to a customer, taking care of fund transfer to customer account and creating consolidated payment MI Reports. Created consolidated payment reports &amp; seasoned in coordinating and implementing business process improvement projects in college. Strong record in designing process architecture</w:t>
-            </w:r>
-            <w:r>
-              <w:rPr>
-                <w:sz w:val="24"/>
-              </w:rPr>
-              <w:t xml:space="preserve">, establishing process measurement systems and educating process advisor. </w:t>
-            </w:r>
-          </w:p>
-          <w:p>
-            <w:pPr>
-              <w:rPr>
-                <w:sz w:val="24"/>
-              </w:rPr>
-            </w:pPr>
-          </w:p>
-          <w:p>
-            <w:pPr>
-              <w:pStyle w:val="Heading3"/>
-              <w:outlineLvl w:val="2"/>
-            </w:pPr>
-            <w:r>
-              <w:t>2013</w:t>
-            </w:r>
-            <w:r>
-              <w:t xml:space="preserve"> –</w:t>
-            </w:r>
-            <w:r>
-              <w:t xml:space="preserve"> 2014</w:t>
-            </w:r>
-          </w:p>
-          <w:p>
-            <w:pPr>
-              <w:pStyle w:val="Heading2"/>
-              <w:outlineLvl w:val="1"/>
-            </w:pPr>
-            <w:r>
-              <w:t>Intermediate</w:t>
-            </w:r>
-            <w:r>
-              <w:t xml:space="preserve"> /</w:t>
-            </w:r>
-            <w:r>
-              <w:t xml:space="preserve"> </w:t>
+              <w:t xml:space="preserve"> / </w:t>
             </w:r>
             <w:r>
               <w:rPr>
                 <w:bCs/>
                 <w:iCs/>
                 <w:color w:val="595959" w:themeColor="text1" w:themeTint="A6"/>
+                <w:sz w:val="28"/>
               </w:rPr>
               <w:t>Ingraham Institute Aligarh</w:t>
             </w:r>
           </w:p>
+          <w:tbl>
+            <w:tblPr>
+              <w:tblStyle w:val="TableGrid"/>
+              <w:tblW w:w="0" w:type="auto"/>
+              <w:tblLook w:val="04A0" w:firstRow="1" w:lastRow="0" w:firstColumn="1" w:lastColumn="0" w:noHBand="0" w:noVBand="1"/>
+            </w:tblPr>
+            <w:tblGrid>
+              <w:gridCol w:w="3675"/>
+              <w:gridCol w:w="3676"/>
+            </w:tblGrid>
+            <w:tr>
+              <w:trPr>
+                <w:trHeight w:val="285"/>
+              </w:trPr>
+              <w:tc>
+                <w:tcPr>
+                  <w:tcW w:w="3675" w:type="dxa"/>
+                </w:tcPr>
+                <w:p>
+                  <w:pPr>
+                    <w:pStyle w:val="Heading3"/>
+                    <w:outlineLvl w:val="2"/>
+                  </w:pPr>
+                  <w:r>
+                    <w:t>2013</w:t>
+                  </w:r>
+                  <w:r>
+                    <w:t xml:space="preserve"> –</w:t>
+                  </w:r>
+                  <w:r>
+                    <w:t xml:space="preserve"> 2014</w:t>
+                  </w:r>
+                </w:p>
+              </w:tc>
+              <w:tc>
+                <w:tcPr>
+                  <w:tcW w:w="3676" w:type="dxa"/>
+                </w:tcPr>
+                <w:p>
+                  <w:pPr>
+                    <w:jc w:val="right"/>
+                    <w:rPr>
+                      <w:sz w:val="24"/>
+                    </w:rPr>
+                  </w:pPr>
+                  <w:r>
+                    <w:rPr>
+                      <w:sz w:val="24"/>
+                    </w:rPr>
+                    <w:t xml:space="preserve">CGPA: 6.32 </w:t>
+                  </w:r>
+                </w:p>
+              </w:tc>
+            </w:tr>
+          </w:tbl>
           <w:p>
             <w:pPr>
+              <w:pStyle w:val="Heading1"/>
+              <w:pBdr>
+                <w:top w:val="single" w:sz="4" w:space="1" w:color="A6A6A6" w:themeColor="background1" w:themeShade="A6"/>
+              </w:pBdr>
+              <w:outlineLvl w:val="0"/>
               <w:rPr>
-                <w:sz w:val="24"/>
+                <w:sz w:val="32"/>
               </w:rPr>
             </w:pPr>
             <w:r>
               <w:rPr>
-                <w:sz w:val="24"/>
+                <w:sz w:val="32"/>
               </w:rPr>
-              <w:t>CGPA: 6.32</w:t>
+              <w:t>Live Seminar Undertaken</w:t>
             </w:r>
           </w:p>
+          <w:tbl>
+            <w:tblPr>
+              <w:tblStyle w:val="TableGrid"/>
+              <w:tblW w:w="0" w:type="auto"/>
+              <w:tblLook w:val="04A0" w:firstRow="1" w:lastRow="0" w:firstColumn="1" w:lastColumn="0" w:noHBand="0" w:noVBand="1"/>
+            </w:tblPr>
+            <w:tblGrid>
+              <w:gridCol w:w="7419"/>
+            </w:tblGrid>
+            <w:tr>
+              <w:tc>
+                <w:tcPr>
+                  <w:tcW w:w="7419" w:type="dxa"/>
+                </w:tcPr>
+                <w:p>
+                  <w:pPr>
+                    <w:pStyle w:val="ListParagraph"/>
+                    <w:numPr>
+                      <w:ilvl w:val="0"/>
+                      <w:numId w:val="14"/>
+                    </w:numPr>
+                  </w:pPr>
+                  <w:r>
+                    <w:rPr>
+                      <w:b/>
+                    </w:rPr>
+                    <w:t>Web Development:</w:t>
+                  </w:r>
+                  <w:r>
+                    <w:t xml:space="preserve"> Attended lecture on making different websites for different company like E-commerce, personal and information website. </w:t>
+                  </w:r>
+                </w:p>
+              </w:tc>
+            </w:tr>
+            <w:tr>
+              <w:tc>
+                <w:tcPr>
+                  <w:tcW w:w="7419" w:type="dxa"/>
+                </w:tcPr>
+                <w:p>
+                  <w:pPr>
+                    <w:pStyle w:val="ListParagraph"/>
+                    <w:numPr>
+                      <w:ilvl w:val="0"/>
+                      <w:numId w:val="14"/>
+                    </w:numPr>
+                  </w:pPr>
+                  <w:r>
+                    <w:rPr>
+                      <w:b/>
+                    </w:rPr>
+                    <w:t>Android Development Seminar:</w:t>
+                  </w:r>
+                  <w:r>
+                    <w:t xml:space="preserve"> Attended lecture on Android Development like Share-it, Facebook, web view of android. </w:t>
+                  </w:r>
+                </w:p>
+              </w:tc>
+            </w:tr>
+            <w:tr>
+              <w:tc>
+                <w:tcPr>
+                  <w:tcW w:w="7419" w:type="dxa"/>
+                </w:tcPr>
+                <w:p>
+                  <w:pPr>
+                    <w:pStyle w:val="ListParagraph"/>
+                    <w:numPr>
+                      <w:ilvl w:val="0"/>
+                      <w:numId w:val="14"/>
+                    </w:numPr>
+                  </w:pPr>
+                  <w:r>
+                    <w:rPr>
+                      <w:b/>
+                    </w:rPr>
+                    <w:t>Event Management:</w:t>
+                  </w:r>
+                  <w:r>
+                    <w:t xml:space="preserve"> Meeting Different clients, explaining the various causes related to the event management. </w:t>
+                  </w:r>
+                </w:p>
+              </w:tc>
+            </w:tr>
+          </w:tbl>
           <w:p>
             <w:pPr>
               <w:pStyle w:val="Heading1"/>
+              <w:pBdr>
+                <w:top w:val="single" w:sz="4" w:space="1" w:color="A6A6A6" w:themeColor="background1" w:themeShade="A6"/>
+              </w:pBdr>
               <w:outlineLvl w:val="0"/>
               <w:rPr>
                 <w:sz w:val="32"/>
@@ -2641,57 +2844,32 @@
               <w:tblLook w:val="04A0" w:firstRow="1" w:lastRow="0" w:firstColumn="1" w:lastColumn="0" w:noHBand="0" w:noVBand="1"/>
             </w:tblPr>
             <w:tblGrid>
-              <w:gridCol w:w="3714"/>
-              <w:gridCol w:w="3715"/>
+              <w:gridCol w:w="7429"/>
             </w:tblGrid>
             <w:tr>
               <w:tc>
                 <w:tcPr>
-                  <w:tcW w:w="3714" w:type="dxa"/>
+                  <w:tcW w:w="7429" w:type="dxa"/>
                 </w:tcPr>
                 <w:p>
                   <w:pPr>
                     <w:pStyle w:val="ListParagraph"/>
                     <w:numPr>
                       <w:ilvl w:val="0"/>
-                      <w:numId w:val="13"/>
-                    </w:numPr>
-                    <w:rPr>
-                      <w:sz w:val="20"/>
-                    </w:rPr>
-                  </w:pPr>
-                  <w:r>
-                    <w:rPr>
-                      <w:sz w:val="20"/>
-                    </w:rPr>
-                    <w:t>Certificate in concept of Computer Course (CCC).</w:t>
-                  </w:r>
-                </w:p>
-                <w:p>
-                  <w:pPr>
-                    <w:rPr>
-                      <w:sz w:val="20"/>
-                    </w:rPr>
-                  </w:pPr>
-                </w:p>
-              </w:tc>
-              <w:tc>
-                <w:tcPr>
-                  <w:tcW w:w="3715" w:type="dxa"/>
-                </w:tcPr>
-                <w:p>
-                  <w:pPr>
-                    <w:pStyle w:val="ListParagraph"/>
-                    <w:numPr>
-                      <w:ilvl w:val="0"/>
-                      <w:numId w:val="13"/>
+                      <w:numId w:val="14"/>
                     </w:numPr>
                   </w:pPr>
                   <w:r>
+                    <w:t xml:space="preserve">Participated in </w:t>
+                  </w:r>
+                  <w:r>
                     <w:rPr>
-                      <w:sz w:val="20"/>
+                      <w:b/>
                     </w:rPr>
-                    <w:t>Diploma in financial accounting (with Tally GST).</w:t>
+                    <w:t>CODE_TADKA</w:t>
+                  </w:r>
+                  <w:r>
+                    <w:t xml:space="preserve"> (C++ programing), APTECH.</w:t>
                   </w:r>
                 </w:p>
               </w:tc>
@@ -2700,24 +2878,245 @@
               <w:tc>
                 <w:tcPr>
                   <w:tcW w:w="7429" w:type="dxa"/>
-                  <w:gridSpan w:val="2"/>
                 </w:tcPr>
                 <w:p>
                   <w:pPr>
                     <w:pStyle w:val="ListParagraph"/>
                     <w:numPr>
                       <w:ilvl w:val="0"/>
-                      <w:numId w:val="13"/>
+                      <w:numId w:val="14"/>
+                    </w:numPr>
+                  </w:pPr>
+                  <w:r>
+                    <w:t xml:space="preserve">Participated in </w:t>
+                  </w:r>
+                  <w:r>
+                    <w:rPr>
+                      <w:b/>
+                    </w:rPr>
+                    <w:t>COMPUTER SCIENCE EXHIBITION</w:t>
+                  </w:r>
+                  <w:r>
+                    <w:t>.</w:t>
+                  </w:r>
+                </w:p>
+              </w:tc>
+            </w:tr>
+            <w:tr>
+              <w:tc>
+                <w:tcPr>
+                  <w:tcW w:w="7429" w:type="dxa"/>
+                </w:tcPr>
+                <w:p>
+                  <w:pPr>
+                    <w:pStyle w:val="ListParagraph"/>
+                    <w:numPr>
+                      <w:ilvl w:val="0"/>
+                      <w:numId w:val="14"/>
+                    </w:numPr>
+                  </w:pPr>
+                  <w:r>
+                    <w:t>Organizing committee member (College Fest).</w:t>
+                  </w:r>
+                </w:p>
+              </w:tc>
+            </w:tr>
+            <w:tr>
+              <w:tc>
+                <w:tcPr>
+                  <w:tcW w:w="7429" w:type="dxa"/>
+                </w:tcPr>
+                <w:p>
+                  <w:pPr>
+                    <w:pStyle w:val="ListParagraph"/>
+                    <w:numPr>
+                      <w:ilvl w:val="0"/>
+                      <w:numId w:val="14"/>
+                    </w:numPr>
+                  </w:pPr>
+                  <w:r>
+                    <w:t>Participated in Volleyball tournament, Annual Sports Meet.</w:t>
+                  </w:r>
+                </w:p>
+              </w:tc>
+            </w:tr>
+          </w:tbl>
+          <w:p>
+            <w:pPr>
+              <w:pStyle w:val="Heading1"/>
+              <w:pBdr>
+                <w:top w:val="single" w:sz="4" w:space="1" w:color="A6A6A6" w:themeColor="background1" w:themeShade="A6"/>
+              </w:pBdr>
+              <w:outlineLvl w:val="0"/>
+              <w:rPr>
+                <w:sz w:val="32"/>
+              </w:rPr>
+            </w:pPr>
+            <w:r>
+              <w:rPr>
+                <w:sz w:val="32"/>
+              </w:rPr>
+              <w:t>Personal Information</w:t>
+            </w:r>
+          </w:p>
+          <w:tbl>
+            <w:tblPr>
+              <w:tblStyle w:val="TableGrid"/>
+              <w:tblW w:w="0" w:type="auto"/>
+              <w:tblInd w:w="360" w:type="dxa"/>
+              <w:tblLook w:val="04A0" w:firstRow="1" w:lastRow="0" w:firstColumn="1" w:lastColumn="0" w:noHBand="0" w:noVBand="1"/>
+            </w:tblPr>
+            <w:tblGrid>
+              <w:gridCol w:w="3488"/>
+              <w:gridCol w:w="3330"/>
+            </w:tblGrid>
+            <w:tr>
+              <w:tc>
+                <w:tcPr>
+                  <w:tcW w:w="3488" w:type="dxa"/>
+                </w:tcPr>
+                <w:p>
+                  <w:pPr>
+                    <w:pStyle w:val="ListBullet"/>
+                    <w:numPr>
+                      <w:ilvl w:val="0"/>
+                      <w:numId w:val="0"/>
+                    </w:numPr>
+                  </w:pPr>
+                  <w:r>
+                    <w:t xml:space="preserve">Father’s Name: </w:t>
+                  </w:r>
+                </w:p>
+              </w:tc>
+              <w:tc>
+                <w:tcPr>
+                  <w:tcW w:w="3330" w:type="dxa"/>
+                </w:tcPr>
+                <w:p>
+                  <w:pPr>
+                    <w:pStyle w:val="ListBullet"/>
+                    <w:numPr>
+                      <w:ilvl w:val="0"/>
+                      <w:numId w:val="0"/>
                     </w:numPr>
                     <w:rPr>
-                      <w:sz w:val="20"/>
+                      <w:b/>
                     </w:rPr>
                   </w:pPr>
                   <w:r>
                     <w:rPr>
-                      <w:sz w:val="20"/>
+                      <w:b/>
                     </w:rPr>
-                    <w:t xml:space="preserve">Attended workshop on “Android App Development &amp; Web Designing” with Google SEO. </w:t>
+                    <w:t>Mr. Joyce Sydney</w:t>
+                  </w:r>
+                </w:p>
+              </w:tc>
+            </w:tr>
+            <w:tr>
+              <w:tc>
+                <w:tcPr>
+                  <w:tcW w:w="3488" w:type="dxa"/>
+                </w:tcPr>
+                <w:p>
+                  <w:pPr>
+                    <w:pStyle w:val="ListBullet"/>
+                    <w:numPr>
+                      <w:ilvl w:val="0"/>
+                      <w:numId w:val="0"/>
+                    </w:numPr>
+                  </w:pPr>
+                  <w:r>
+                    <w:t xml:space="preserve">DOB: </w:t>
+                  </w:r>
+                </w:p>
+              </w:tc>
+              <w:tc>
+                <w:tcPr>
+                  <w:tcW w:w="3330" w:type="dxa"/>
+                </w:tcPr>
+                <w:p>
+                  <w:pPr>
+                    <w:pStyle w:val="ListBullet"/>
+                    <w:numPr>
+                      <w:ilvl w:val="0"/>
+                      <w:numId w:val="0"/>
+                    </w:numPr>
+                    <w:rPr>
+                      <w:b/>
+                    </w:rPr>
+                  </w:pPr>
+                  <w:r>
+                    <w:rPr>
+                      <w:b/>
+                    </w:rPr>
+                    <w:t>10</w:t>
+                  </w:r>
+                  <w:r>
+                    <w:rPr>
+                      <w:b/>
+                      <w:vertAlign w:val="superscript"/>
+                    </w:rPr>
+                    <w:t>th</w:t>
+                  </w:r>
+                  <w:r>
+                    <w:rPr>
+                      <w:b/>
+                    </w:rPr>
+                    <w:t xml:space="preserve"> </w:t>
+                  </w:r>
+                  <w:r>
+                    <w:rPr>
+                      <w:b/>
+                    </w:rPr>
+                    <w:t>Oct</w:t>
+                  </w:r>
+                  <w:r>
+                    <w:rPr>
+                      <w:b/>
+                    </w:rPr>
+                    <w:t xml:space="preserve"> 1997</w:t>
+                  </w:r>
+                </w:p>
+              </w:tc>
+            </w:tr>
+            <w:tr>
+              <w:tc>
+                <w:tcPr>
+                  <w:tcW w:w="3488" w:type="dxa"/>
+                </w:tcPr>
+                <w:p>
+                  <w:pPr>
+                    <w:pStyle w:val="ListBullet"/>
+                    <w:numPr>
+                      <w:ilvl w:val="0"/>
+                      <w:numId w:val="0"/>
+                    </w:numPr>
+                  </w:pPr>
+                  <w:r>
+                    <w:t>Marital Status:</w:t>
+                  </w:r>
+                </w:p>
+              </w:tc>
+              <w:tc>
+                <w:tcPr>
+                  <w:tcW w:w="3330" w:type="dxa"/>
+                </w:tcPr>
+                <w:p>
+                  <w:pPr>
+                    <w:pStyle w:val="ListBullet"/>
+                    <w:numPr>
+                      <w:ilvl w:val="0"/>
+                      <w:numId w:val="0"/>
+                    </w:numPr>
+                    <w:rPr>
+                      <w:b/>
+                    </w:rPr>
+                  </w:pPr>
+                  <w:r>
+                    <w:rPr>
+                      <w:b/>
+                    </w:rPr>
+                    <w:t>Single</w:t>
                   </w:r>
                 </w:p>
               </w:tc>
@@ -2784,19 +3183,10 @@
                     </w:numPr>
                   </w:pPr>
                   <w:r>
-                    <w:t xml:space="preserve">Problem Solving </w:t>
+                    <w:t xml:space="preserve">Problem </w:t>
                   </w:r>
-                </w:p>
-                <w:p>
-                  <w:pPr>
-                    <w:pStyle w:val="ListBullet"/>
-                    <w:numPr>
-                      <w:ilvl w:val="0"/>
-                      <w:numId w:val="4"/>
-                    </w:numPr>
-                  </w:pPr>
                   <w:r>
-                    <w:t>Customer Service</w:t>
+                    <w:t xml:space="preserve">Solving </w:t>
                   </w:r>
                 </w:p>
               </w:tc>
@@ -2830,19 +3220,7 @@
                     </w:numPr>
                   </w:pPr>
                   <w:r>
-                    <w:t xml:space="preserve">Data Entry </w:t>
-                  </w:r>
-                </w:p>
-                <w:p>
-                  <w:pPr>
-                    <w:pStyle w:val="ListBullet"/>
-                    <w:numPr>
-                      <w:ilvl w:val="0"/>
-                      <w:numId w:val="4"/>
-                    </w:numPr>
-                  </w:pPr>
-                  <w:r>
-                    <w:t>HR</w:t>
+                    <w:t>Team Handling</w:t>
                   </w:r>
                 </w:p>
                 <w:p>
@@ -2855,6 +3233,30 @@
                   </w:pPr>
                   <w:r>
                     <w:t>Business Process</w:t>
+                  </w:r>
+                </w:p>
+                <w:p>
+                  <w:pPr>
+                    <w:pStyle w:val="ListBullet"/>
+                    <w:numPr>
+                      <w:ilvl w:val="0"/>
+                      <w:numId w:val="4"/>
+                    </w:numPr>
+                  </w:pPr>
+                  <w:r>
+                    <w:t>Adaptability</w:t>
+                  </w:r>
+                </w:p>
+                <w:p>
+                  <w:pPr>
+                    <w:pStyle w:val="ListBullet"/>
+                    <w:numPr>
+                      <w:ilvl w:val="0"/>
+                      <w:numId w:val="4"/>
+                    </w:numPr>
+                  </w:pPr>
+                  <w:r>
+                    <w:t>Positive Attitude</w:t>
                   </w:r>
                 </w:p>
               </w:tc>
@@ -2951,7 +3353,7 @@
                 <w:sz w:val="36"/>
                 <w:szCs w:val="32"/>
               </w:rPr>
-              <w:t>Personal Information</w:t>
+              <w:t>Area of Interest</w:t>
             </w:r>
           </w:p>
           <w:p>
@@ -2964,154 +3366,111 @@
               <w:ind w:left="360" w:hanging="360"/>
             </w:pPr>
           </w:p>
-          <w:tbl>
-            <w:tblPr>
-              <w:tblStyle w:val="TableGrid"/>
-              <w:tblW w:w="0" w:type="auto"/>
-              <w:tblInd w:w="360" w:type="dxa"/>
-              <w:tblLook w:val="04A0" w:firstRow="1" w:lastRow="0" w:firstColumn="1" w:lastColumn="0" w:noHBand="0" w:noVBand="1"/>
-            </w:tblPr>
-            <w:tblGrid>
-              <w:gridCol w:w="1297"/>
-              <w:gridCol w:w="1272"/>
-            </w:tblGrid>
-            <w:tr>
-              <w:tc>
-                <w:tcPr>
-                  <w:tcW w:w="1464" w:type="dxa"/>
-                </w:tcPr>
-                <w:p>
-                  <w:pPr>
-                    <w:pStyle w:val="ListBullet"/>
-                    <w:numPr>
-                      <w:ilvl w:val="0"/>
-                      <w:numId w:val="0"/>
-                    </w:numPr>
-                  </w:pPr>
-                  <w:r>
-                    <w:t xml:space="preserve">Father’s Name: </w:t>
-                  </w:r>
-                </w:p>
-              </w:tc>
-              <w:tc>
-                <w:tcPr>
-                  <w:tcW w:w="1465" w:type="dxa"/>
-                </w:tcPr>
-                <w:p>
-                  <w:pPr>
-                    <w:pStyle w:val="ListBullet"/>
-                    <w:numPr>
-                      <w:ilvl w:val="0"/>
-                      <w:numId w:val="0"/>
-                    </w:numPr>
-                  </w:pPr>
-                  <w:r>
-                    <w:t>Mr. Joyce Sydney</w:t>
-                  </w:r>
-                </w:p>
-              </w:tc>
-            </w:tr>
-            <w:tr>
-              <w:tc>
-                <w:tcPr>
-                  <w:tcW w:w="1464" w:type="dxa"/>
-                </w:tcPr>
-                <w:p>
-                  <w:pPr>
-                    <w:pStyle w:val="ListBullet"/>
-                    <w:numPr>
-                      <w:ilvl w:val="0"/>
-                      <w:numId w:val="0"/>
-                    </w:numPr>
-                  </w:pPr>
-                  <w:r>
-                    <w:t xml:space="preserve">DOB: </w:t>
-                  </w:r>
-                </w:p>
-              </w:tc>
-              <w:tc>
-                <w:tcPr>
-                  <w:tcW w:w="1465" w:type="dxa"/>
-                </w:tcPr>
-                <w:p>
-                  <w:pPr>
-                    <w:pStyle w:val="ListBullet"/>
-                    <w:numPr>
-                      <w:ilvl w:val="0"/>
-                      <w:numId w:val="0"/>
-                    </w:numPr>
-                  </w:pPr>
-                  <w:r>
-                    <w:t>10</w:t>
-                  </w:r>
-                  <w:r>
-                    <w:rPr>
-                      <w:vertAlign w:val="superscript"/>
-                    </w:rPr>
-                    <w:t>th</w:t>
-                  </w:r>
-                  <w:r>
-                    <w:t xml:space="preserve"> Dec 1997</w:t>
-                  </w:r>
-                </w:p>
-              </w:tc>
-            </w:tr>
-            <w:tr>
-              <w:tc>
-                <w:tcPr>
-                  <w:tcW w:w="1464" w:type="dxa"/>
-                </w:tcPr>
-                <w:p>
-                  <w:pPr>
-                    <w:pStyle w:val="ListBullet"/>
-                    <w:numPr>
-                      <w:ilvl w:val="0"/>
-                      <w:numId w:val="0"/>
-                    </w:numPr>
-                  </w:pPr>
-                  <w:r>
-                    <w:t>Marital Status</w:t>
-                  </w:r>
-                  <w:r>
-                    <w:t>:</w:t>
-                  </w:r>
-                </w:p>
-              </w:tc>
-              <w:tc>
-                <w:tcPr>
-                  <w:tcW w:w="1465" w:type="dxa"/>
-                </w:tcPr>
-                <w:p>
-                  <w:pPr>
-                    <w:pStyle w:val="ListBullet"/>
-                    <w:numPr>
-                      <w:ilvl w:val="0"/>
-                      <w:numId w:val="0"/>
-                    </w:numPr>
-                  </w:pPr>
-                  <w:r>
-                    <w:t>Single</w:t>
-                  </w:r>
-                </w:p>
-              </w:tc>
-            </w:tr>
-          </w:tbl>
           <w:p>
             <w:pPr>
               <w:pStyle w:val="ListBullet"/>
               <w:numPr>
                 <w:ilvl w:val="0"/>
-                <w:numId w:val="0"/>
+                <w:numId w:val="4"/>
               </w:numPr>
-              <w:ind w:left="360" w:hanging="360"/>
             </w:pPr>
+            <w:r>
+              <w:t>Event Handling</w:t>
+            </w:r>
+          </w:p>
+          <w:p>
+            <w:pPr>
+              <w:pStyle w:val="ListBullet"/>
+              <w:numPr>
+                <w:ilvl w:val="0"/>
+                <w:numId w:val="4"/>
+              </w:numPr>
+            </w:pPr>
+            <w:r>
+              <w:t>Blogging</w:t>
+            </w:r>
+          </w:p>
+          <w:p>
+            <w:pPr>
+              <w:pStyle w:val="ListBullet"/>
+              <w:numPr>
+                <w:ilvl w:val="0"/>
+                <w:numId w:val="4"/>
+              </w:numPr>
+            </w:pPr>
+            <w:r>
+              <w:t>Gaming</w:t>
+            </w:r>
+          </w:p>
+          <w:p>
+            <w:pPr>
+              <w:pStyle w:val="ListBullet"/>
+              <w:numPr>
+                <w:ilvl w:val="0"/>
+                <w:numId w:val="4"/>
+              </w:numPr>
+            </w:pPr>
+            <w:r>
+              <w:t>Music</w:t>
+            </w:r>
+          </w:p>
+          <w:p>
+            <w:pPr>
+              <w:pStyle w:val="ListBullet"/>
+              <w:numPr>
+                <w:ilvl w:val="0"/>
+                <w:numId w:val="4"/>
+              </w:numPr>
+            </w:pPr>
+            <w:r>
+              <w:t>Trav</w:t>
+            </w:r>
+            <w:bookmarkStart w:id="0" w:name="_GoBack"/>
+            <w:bookmarkEnd w:id="0"/>
+            <w:r>
+              <w:t>eling</w:t>
+            </w:r>
+          </w:p>
+          <w:p>
+            <w:pPr>
+              <w:pStyle w:val="ListBullet"/>
+              <w:numPr>
+                <w:ilvl w:val="0"/>
+                <w:numId w:val="4"/>
+              </w:numPr>
+            </w:pPr>
+            <w:r>
+              <w:t>Gym</w:t>
+            </w:r>
           </w:p>
         </w:tc>
       </w:tr>
     </w:tbl>
     <w:p>
-      <w:bookmarkStart w:id="0" w:name="_GoBack"/>
-      <w:bookmarkEnd w:id="0"/>
+      <w:pPr>
+        <w:pStyle w:val="Heading1"/>
+        <w:pBdr>
+          <w:top w:val="single" w:sz="4" w:space="1" w:color="A6A6A6" w:themeColor="background1" w:themeShade="A6"/>
+        </w:pBdr>
+        <w:jc w:val="center"/>
+        <w:rPr>
+          <w:sz w:val="32"/>
+        </w:rPr>
+      </w:pPr>
+      <w:r>
+        <w:rPr>
+          <w:sz w:val="32"/>
+        </w:rPr>
+        <w:t>Declaration</w:t>
+      </w:r>
+    </w:p>
+    <w:p>
+      <w:pPr>
+        <w:jc w:val="center"/>
+      </w:pPr>
+      <w:r>
+        <w:t>I do hereby declare that the above furnished information is true to the best of my knowledge and belief.</w:t>
+      </w:r>
     </w:p>
     <w:sectPr>
       <w:footerReference w:type="default" r:id="rId9"/>
@@ -3399,6 +3758,121 @@
     </w:lvl>
   </w:abstractNum>
   <w:abstractNum w:abstractNumId="9" w15:restartNumberingAfterBreak="0">
+    <w:nsid w:val="11EC2F1D"/>
+    <w:multiLevelType w:val="hybridMultilevel"/>
+    <w:tmpl w:val="34980864"/>
+    <w:lvl w:ilvl="0" w:tplc="55449B2A">
+      <w:start w:val="2013"/>
+      <w:numFmt w:val="bullet"/>
+      <w:lvlText w:val=""/>
+      <w:lvlJc w:val="left"/>
+      <w:pPr>
+        <w:ind w:left="720" w:hanging="360"/>
+      </w:pPr>
+      <w:rPr>
+        <w:rFonts w:ascii="Symbol" w:eastAsiaTheme="minorHAnsi" w:hAnsi="Symbol" w:cstheme="minorBidi" w:hint="default"/>
+        <w:color w:val="005E80" w:themeColor="accent1" w:themeShade="BF"/>
+        <w:sz w:val="24"/>
+      </w:rPr>
+    </w:lvl>
+    <w:lvl w:ilvl="1" w:tplc="04090003" w:tentative="1">
+      <w:start w:val="1"/>
+      <w:numFmt w:val="bullet"/>
+      <w:lvlText w:val="o"/>
+      <w:lvlJc w:val="left"/>
+      <w:pPr>
+        <w:ind w:left="1440" w:hanging="360"/>
+      </w:pPr>
+      <w:rPr>
+        <w:rFonts w:ascii="Courier New" w:hAnsi="Courier New" w:cs="Courier New" w:hint="default"/>
+      </w:rPr>
+    </w:lvl>
+    <w:lvl w:ilvl="2" w:tplc="04090005" w:tentative="1">
+      <w:start w:val="1"/>
+      <w:numFmt w:val="bullet"/>
+      <w:lvlText w:val=""/>
+      <w:lvlJc w:val="left"/>
+      <w:pPr>
+        <w:ind w:left="2160" w:hanging="360"/>
+      </w:pPr>
+      <w:rPr>
+        <w:rFonts w:ascii="Wingdings" w:hAnsi="Wingdings" w:hint="default"/>
+      </w:rPr>
+    </w:lvl>
+    <w:lvl w:ilvl="3" w:tplc="04090001" w:tentative="1">
+      <w:start w:val="1"/>
+      <w:numFmt w:val="bullet"/>
+      <w:lvlText w:val=""/>
+      <w:lvlJc w:val="left"/>
+      <w:pPr>
+        <w:ind w:left="2880" w:hanging="360"/>
+      </w:pPr>
+      <w:rPr>
+        <w:rFonts w:ascii="Symbol" w:hAnsi="Symbol" w:hint="default"/>
+      </w:rPr>
+    </w:lvl>
+    <w:lvl w:ilvl="4" w:tplc="04090003" w:tentative="1">
+      <w:start w:val="1"/>
+      <w:numFmt w:val="bullet"/>
+      <w:lvlText w:val="o"/>
+      <w:lvlJc w:val="left"/>
+      <w:pPr>
+        <w:ind w:left="3600" w:hanging="360"/>
+      </w:pPr>
+      <w:rPr>
+        <w:rFonts w:ascii="Courier New" w:hAnsi="Courier New" w:cs="Courier New" w:hint="default"/>
+      </w:rPr>
+    </w:lvl>
+    <w:lvl w:ilvl="5" w:tplc="04090005" w:tentative="1">
+      <w:start w:val="1"/>
+      <w:numFmt w:val="bullet"/>
+      <w:lvlText w:val=""/>
+      <w:lvlJc w:val="left"/>
+      <w:pPr>
+        <w:ind w:left="4320" w:hanging="360"/>
+      </w:pPr>
+      <w:rPr>
+        <w:rFonts w:ascii="Wingdings" w:hAnsi="Wingdings" w:hint="default"/>
+      </w:rPr>
+    </w:lvl>
+    <w:lvl w:ilvl="6" w:tplc="04090001" w:tentative="1">
+      <w:start w:val="1"/>
+      <w:numFmt w:val="bullet"/>
+      <w:lvlText w:val=""/>
+      <w:lvlJc w:val="left"/>
+      <w:pPr>
+        <w:ind w:left="5040" w:hanging="360"/>
+      </w:pPr>
+      <w:rPr>
+        <w:rFonts w:ascii="Symbol" w:hAnsi="Symbol" w:hint="default"/>
+      </w:rPr>
+    </w:lvl>
+    <w:lvl w:ilvl="7" w:tplc="04090003" w:tentative="1">
+      <w:start w:val="1"/>
+      <w:numFmt w:val="bullet"/>
+      <w:lvlText w:val="o"/>
+      <w:lvlJc w:val="left"/>
+      <w:pPr>
+        <w:ind w:left="5760" w:hanging="360"/>
+      </w:pPr>
+      <w:rPr>
+        <w:rFonts w:ascii="Courier New" w:hAnsi="Courier New" w:cs="Courier New" w:hint="default"/>
+      </w:rPr>
+    </w:lvl>
+    <w:lvl w:ilvl="8" w:tplc="04090005" w:tentative="1">
+      <w:start w:val="1"/>
+      <w:numFmt w:val="bullet"/>
+      <w:lvlText w:val=""/>
+      <w:lvlJc w:val="left"/>
+      <w:pPr>
+        <w:ind w:left="6480" w:hanging="360"/>
+      </w:pPr>
+      <w:rPr>
+        <w:rFonts w:ascii="Wingdings" w:hAnsi="Wingdings" w:hint="default"/>
+      </w:rPr>
+    </w:lvl>
+  </w:abstractNum>
+  <w:abstractNum w:abstractNumId="10" w15:restartNumberingAfterBreak="0">
     <w:nsid w:val="38543FF6"/>
     <w:multiLevelType w:val="multilevel"/>
     <w:tmpl w:val="B096D760"/>
@@ -3516,7 +3990,7 @@
       </w:rPr>
     </w:lvl>
   </w:abstractNum>
-  <w:abstractNum w:abstractNumId="10" w15:restartNumberingAfterBreak="0">
+  <w:abstractNum w:abstractNumId="11" w15:restartNumberingAfterBreak="0">
     <w:nsid w:val="3AD969A6"/>
     <w:multiLevelType w:val="multilevel"/>
     <w:tmpl w:val="E3C0EB4E"/>
@@ -3610,7 +4084,7 @@
       </w:pPr>
     </w:lvl>
   </w:abstractNum>
-  <w:abstractNum w:abstractNumId="11" w15:restartNumberingAfterBreak="0">
+  <w:abstractNum w:abstractNumId="12" w15:restartNumberingAfterBreak="0">
     <w:nsid w:val="5E10615E"/>
     <w:multiLevelType w:val="hybridMultilevel"/>
     <w:tmpl w:val="29F02092"/>
@@ -3723,7 +4197,7 @@
     </w:lvl>
   </w:abstractNum>
   <w:num w:numId="1">
-    <w:abstractNumId w:val="9"/>
+    <w:abstractNumId w:val="10"/>
   </w:num>
   <w:num w:numId="2">
     <w:abstractNumId w:val="7"/>
@@ -3732,7 +4206,7 @@
     <w:abstractNumId w:val="6"/>
   </w:num>
   <w:num w:numId="4">
-    <w:abstractNumId w:val="9"/>
+    <w:abstractNumId w:val="10"/>
     <w:lvlOverride w:ilvl="0">
       <w:startOverride w:val="1"/>
     </w:lvlOverride>
@@ -3765,7 +4239,7 @@
     <w:abstractNumId w:val="8"/>
   </w:num>
   <w:num w:numId="6">
-    <w:abstractNumId w:val="10"/>
+    <w:abstractNumId w:val="11"/>
   </w:num>
   <w:num w:numId="7">
     <w:abstractNumId w:val="5"/>
@@ -3786,7 +4260,10 @@
     <w:abstractNumId w:val="0"/>
   </w:num>
   <w:num w:numId="13">
-    <w:abstractNumId w:val="11"/>
+    <w:abstractNumId w:val="12"/>
+  </w:num>
+  <w:num w:numId="14">
+    <w:abstractNumId w:val="9"/>
   </w:num>
 </w:numbering>
 </file>
@@ -4391,6 +4868,7 @@
   <w:style w:type="character" w:default="1" w:styleId="DefaultParagraphFont">
     <w:name w:val="Default Paragraph Font"/>
     <w:uiPriority w:val="1"/>
+    <w:semiHidden/>
     <w:unhideWhenUsed/>
   </w:style>
   <w:style w:type="table" w:default="1" w:styleId="TableNormal">
@@ -29287,7 +29765,14 @@
     <w:charset w:val="00"/>
     <w:family w:val="roman"/>
     <w:pitch w:val="variable"/>
-    <w:sig w:usb0="E0002EFF" w:usb1="C000785B" w:usb2="00000009" w:usb3="00000000" w:csb0="000001FF" w:csb1="00000000"/>
+    <w:sig w:usb0="E0002AFF" w:usb1="C0007843" w:usb2="00000009" w:usb3="00000000" w:csb0="000001FF" w:csb1="00000000"/>
+  </w:font>
+  <w:font w:name="Calibri">
+    <w:panose1 w:val="020F0502020204030204"/>
+    <w:charset w:val="00"/>
+    <w:family w:val="swiss"/>
+    <w:pitch w:val="variable"/>
+    <w:sig w:usb0="E0002AFF" w:usb1="4000ACFF" w:usb2="00000001" w:usb3="00000000" w:csb0="000001FF" w:csb1="00000000"/>
   </w:font>
   <w:font w:name="Courier New">
     <w:panose1 w:val="02070309020205020404"/>
@@ -29302,13 +29787,6 @@
     <w:family w:val="auto"/>
     <w:pitch w:val="variable"/>
     <w:sig w:usb0="00000000" w:usb1="10000000" w:usb2="00000000" w:usb3="00000000" w:csb0="80000000" w:csb1="00000000"/>
-  </w:font>
-  <w:font w:name="Calibri">
-    <w:panose1 w:val="020F0502020204030204"/>
-    <w:charset w:val="00"/>
-    <w:family w:val="swiss"/>
-    <w:pitch w:val="variable"/>
-    <w:sig w:usb0="E4002EFF" w:usb1="C000247B" w:usb2="00000009" w:usb3="00000000" w:csb0="000001FF" w:csb1="00000000"/>
   </w:font>
   <w:font w:name="Rockwell">
     <w:panose1 w:val="02060603020205020403"/>
@@ -29336,7 +29814,7 @@
     <w:charset w:val="00"/>
     <w:family w:val="swiss"/>
     <w:pitch w:val="variable"/>
-    <w:sig w:usb0="E4002EFF" w:usb1="C000247B" w:usb2="00000009" w:usb3="00000000" w:csb0="000001FF" w:csb1="00000000"/>
+    <w:sig w:usb0="A0002AEF" w:usb1="4000207B" w:usb2="00000000" w:usb3="00000000" w:csb0="000001FF" w:csb1="00000000"/>
   </w:font>
 </w:fonts>
 </file>
@@ -29356,6 +29834,7 @@
   </w:compat>
   <w:rsids>
     <w:rsidRoot w:val="00D539E7"/>
+    <w:rsid w:val="00267DD7"/>
     <w:rsid w:val="003D5681"/>
     <w:rsid w:val="00D539E7"/>
     <w:rsid w:val="00E96B36"/>
@@ -30214,7 +30693,7 @@
 </file>
 
 <file path=customXml/itemProps2.xml><?xml version="1.0" encoding="utf-8"?>
-<ds:datastoreItem xmlns:ds="http://schemas.openxmlformats.org/officeDocument/2006/customXml" ds:itemID="{40E07ACC-AB9E-41B3-831E-DD488064F446}">
+<ds:datastoreItem xmlns:ds="http://schemas.openxmlformats.org/officeDocument/2006/customXml" ds:itemID="{7C392FD3-D7C4-444F-80B5-8784F1CF7207}">
   <ds:schemaRefs>
     <ds:schemaRef ds:uri="http://schemas.openxmlformats.org/officeDocument/2006/bibliography"/>
   </ds:schemaRefs>
